--- a/Cover_Letter.docx
+++ b/Cover_Letter.docx
@@ -3,40 +3,128 @@
 <w:document xmlns:wpc="http://schemas.microsoft.com/office/word/2010/wordprocessingCanvas" xmlns:cx="http://schemas.microsoft.com/office/drawing/2014/chartex" xmlns:cx1="http://schemas.microsoft.com/office/drawing/2015/9/8/chartex" xmlns:cx2="http://schemas.microsoft.com/office/drawing/2015/10/21/chartex" xmlns:cx3="http://schemas.microsoft.com/office/drawing/2016/5/9/chartex" xmlns:cx4="http://schemas.microsoft.com/office/drawing/2016/5/10/chartex" xmlns:cx5="http://schemas.microsoft.com/office/drawing/2016/5/11/chartex" xmlns:cx6="http://schemas.microsoft.com/office/drawing/2016/5/12/chartex" xmlns:cx7="http://schemas.microsoft.com/office/drawing/2016/5/13/chartex" xmlns:cx8="http://schemas.microsoft.com/office/drawing/2016/5/14/chartex" xmlns:mc="http://schemas.openxmlformats.org/markup-compatibility/2006" xmlns:aink="http://schemas.microsoft.com/office/drawing/2016/ink" xmlns:am3d="http://schemas.microsoft.com/office/drawing/2017/model3d" xmlns:o="urn:schemas-microsoft-com:office:office" xmlns:oel="http://schemas.microsoft.com/office/2019/extlst" xmlns:r="http://schemas.openxmlformats.org/officeDocument/2006/relationships" xmlns:m="http://schemas.openxmlformats.org/officeDocument/2006/math" xmlns:v="urn:schemas-microsoft-com:vml" xmlns:wp14="http://schemas.microsoft.com/office/word/2010/wordprocessingDrawing" xmlns:wp="http://schemas.openxmlformats.org/drawingml/2006/wordprocessingDrawing" xmlns:w10="urn:schemas-microsoft-com:office:word" xmlns:w="http://schemas.openxmlformats.org/wordprocessingml/2006/main" xmlns:w14="http://schemas.microsoft.com/office/word/2010/wordml" xmlns:w15="http://schemas.microsoft.com/office/word/2012/wordml" xmlns:w16cex="http://schemas.microsoft.com/office/word/2018/wordml/cex" xmlns:w16cid="http://schemas.microsoft.com/office/word/2016/wordml/cid" xmlns:w16="http://schemas.microsoft.com/office/word/2018/wordml" xmlns:w16du="http://schemas.microsoft.com/office/word/2023/wordml/word16du" xmlns:w16sdtdh="http://schemas.microsoft.com/office/word/2020/wordml/sdtdatahash" xmlns:w16sdtfl="http://schemas.microsoft.com/office/word/2024/wordml/sdtformatlock" xmlns:w16se="http://schemas.microsoft.com/office/word/2015/wordml/symex" xmlns:wpg="http://schemas.microsoft.com/office/word/2010/wordprocessingGroup" xmlns:wpi="http://schemas.microsoft.com/office/word/2010/wordprocessingInk" xmlns:wne="http://schemas.microsoft.com/office/word/2006/wordml" xmlns:wps="http://schemas.microsoft.com/office/word/2010/wordprocessingShape" mc:Ignorable="w14 w15 w16se w16cid w16 w16cex w16sdtdh w16sdtfl w16du wp14">
   <w:body>
     <w:p>
-      <w:r>
+      <w:pPr>
+        <w:rPr>
+          <w:sz w:val="24"/>
+          <w:szCs w:val="24"/>
+        </w:rPr>
+      </w:pPr>
+      <w:r>
+        <w:rPr>
+          <w:sz w:val="24"/>
+          <w:szCs w:val="24"/>
+        </w:rPr>
         <w:t>Dear Hiring Manager,</w:t>
       </w:r>
     </w:p>
     <w:p>
-      <w:r>
-        <w:t>I am thrilled to apply for the Developer position at SAP. As a final-year Computer Science Engineering student with hands-on experience in SAP ABAP and a track record of delivering innovative solutions, I am eager to bring my expertise to your esteemed team.</w:t>
+      <w:pPr>
+        <w:rPr>
+          <w:sz w:val="24"/>
+          <w:szCs w:val="24"/>
+        </w:rPr>
+      </w:pPr>
+      <w:r>
+        <w:rPr>
+          <w:sz w:val="24"/>
+          <w:szCs w:val="24"/>
+        </w:rPr>
+        <w:t xml:space="preserve">I am thrilled to apply for the </w:t>
+      </w:r>
+      <w:r>
+        <w:rPr>
+          <w:sz w:val="24"/>
+          <w:szCs w:val="24"/>
+        </w:rPr>
+        <w:t>Analyst</w:t>
+      </w:r>
+      <w:r>
+        <w:rPr>
+          <w:sz w:val="24"/>
+          <w:szCs w:val="24"/>
+        </w:rPr>
+        <w:t xml:space="preserve"> position at </w:t>
+      </w:r>
+      <w:r>
+        <w:rPr>
+          <w:sz w:val="24"/>
+          <w:szCs w:val="24"/>
+        </w:rPr>
+        <w:t>HCL Tech</w:t>
+      </w:r>
+      <w:r>
+        <w:rPr>
+          <w:sz w:val="24"/>
+          <w:szCs w:val="24"/>
+        </w:rPr>
+        <w:t>. As a final-year Computer Science Engineering student with hands-on experience in SAP ABAP and a track record of delivering innovative solutions, I am eager to bring my expertise to your esteemed team.</w:t>
       </w:r>
     </w:p>
     <w:p>
-      <w:r>
+      <w:pPr>
+        <w:rPr>
+          <w:sz w:val="24"/>
+          <w:szCs w:val="24"/>
+        </w:rPr>
+      </w:pPr>
+      <w:r>
+        <w:rPr>
+          <w:sz w:val="24"/>
+          <w:szCs w:val="24"/>
+        </w:rPr>
         <w:t>During my internship at Ford Motor Company, I honed my skills in ABAP and ABAP OOP, mastering data conversion techniques such as BDC, LSMW, LTMC, and BAPI. I actively contributed to RICEF development, enhancing data migration efficiency and ensuring unparalleled data accuracy. By collaborating with cross-functional teams, I played a key role in delivering seamless and robust SAP ERP solutions. This experience instilled in me a deep understanding of SAP modules and an appreciation for crafting user-centric solutions.</w:t>
       </w:r>
     </w:p>
     <w:p>
-      <w:r>
+      <w:pPr>
+        <w:rPr>
+          <w:sz w:val="24"/>
+          <w:szCs w:val="24"/>
+        </w:rPr>
+      </w:pPr>
+      <w:r>
+        <w:rPr>
+          <w:sz w:val="24"/>
+          <w:szCs w:val="24"/>
+        </w:rPr>
         <w:t>My technical journey extends beyond SAP to projects that showcase my versatility:</w:t>
       </w:r>
     </w:p>
     <w:p>
-      <w:r>
+      <w:pPr>
+        <w:rPr>
+          <w:sz w:val="24"/>
+          <w:szCs w:val="24"/>
+        </w:rPr>
+      </w:pPr>
+      <w:r>
+        <w:rPr>
+          <w:sz w:val="24"/>
+          <w:szCs w:val="24"/>
+        </w:rPr>
         <w:t xml:space="preserve">• </w:t>
       </w:r>
       <w:r>
         <w:rPr>
           <w:b/>
           <w:bCs/>
+          <w:sz w:val="24"/>
+          <w:szCs w:val="24"/>
         </w:rPr>
         <w:t>Emotion Prediction Model:</w:t>
       </w:r>
       <w:r>
+        <w:rPr>
+          <w:sz w:val="24"/>
+          <w:szCs w:val="24"/>
+        </w:rPr>
         <w:t xml:space="preserve"> Developed an RNN model to identify and classify emotions in real-time, demonstrating practical AI applications.</w:t>
       </w:r>
       <w:r>
+        <w:rPr>
+          <w:sz w:val="24"/>
+          <w:szCs w:val="24"/>
+        </w:rPr>
         <w:br/>
         <w:t xml:space="preserve">• </w:t>
       </w:r>
@@ -44,13 +132,23 @@
         <w:rPr>
           <w:b/>
           <w:bCs/>
+          <w:sz w:val="24"/>
+          <w:szCs w:val="24"/>
         </w:rPr>
         <w:t>Face Recognition Attendance System:</w:t>
       </w:r>
       <w:r>
+        <w:rPr>
+          <w:sz w:val="24"/>
+          <w:szCs w:val="24"/>
+        </w:rPr>
         <w:t xml:space="preserve"> Built a system using CNN and MySQL to automate attendance tracking efficiently.</w:t>
       </w:r>
       <w:r>
+        <w:rPr>
+          <w:sz w:val="24"/>
+          <w:szCs w:val="24"/>
+        </w:rPr>
         <w:br/>
         <w:t xml:space="preserve">• </w:t>
       </w:r>
@@ -58,63 +156,153 @@
         <w:rPr>
           <w:b/>
           <w:bCs/>
+          <w:sz w:val="24"/>
+          <w:szCs w:val="24"/>
         </w:rPr>
         <w:t>Handwritten Digit Predictor:</w:t>
       </w:r>
       <w:r>
+        <w:rPr>
+          <w:sz w:val="24"/>
+          <w:szCs w:val="24"/>
+        </w:rPr>
         <w:t xml:space="preserve"> Created a CNN model to process and classify handwritten digits with precision.</w:t>
       </w:r>
     </w:p>
     <w:p>
-      <w:r>
+      <w:pPr>
+        <w:rPr>
+          <w:sz w:val="24"/>
+          <w:szCs w:val="24"/>
+        </w:rPr>
+      </w:pPr>
+      <w:r>
+        <w:rPr>
+          <w:sz w:val="24"/>
+          <w:szCs w:val="24"/>
+        </w:rPr>
         <w:t>Beyond technical expertise, I bring:</w:t>
       </w:r>
     </w:p>
     <w:p>
-      <w:r>
+      <w:pPr>
+        <w:rPr>
+          <w:sz w:val="24"/>
+          <w:szCs w:val="24"/>
+        </w:rPr>
+      </w:pPr>
+      <w:r>
+        <w:rPr>
+          <w:sz w:val="24"/>
+          <w:szCs w:val="24"/>
+        </w:rPr>
         <w:t>• Proficiency in ABAP/ABAP OOP, CDS views, and OData Services.</w:t>
       </w:r>
       <w:r>
+        <w:rPr>
+          <w:sz w:val="24"/>
+          <w:szCs w:val="24"/>
+        </w:rPr>
         <w:br/>
         <w:t>• Experience with AI technologies, including frameworks like TensorFlow and Keras.</w:t>
       </w:r>
       <w:r>
+        <w:rPr>
+          <w:sz w:val="24"/>
+          <w:szCs w:val="24"/>
+        </w:rPr>
         <w:br/>
         <w:t>• Strong analytical, problem-solving, and time-management skills.</w:t>
       </w:r>
       <w:r>
+        <w:rPr>
+          <w:sz w:val="24"/>
+          <w:szCs w:val="24"/>
+        </w:rPr>
         <w:br/>
         <w:t>• Multilingual communication abilities, fluent in English, Hindi, Tamil, and Malayalam.</w:t>
       </w:r>
       <w:r>
+        <w:rPr>
+          <w:sz w:val="24"/>
+          <w:szCs w:val="24"/>
+        </w:rPr>
         <w:br/>
         <w:t>• A passion for collaboration and continuous learning, driving me to excel in fast-paced environments.</w:t>
       </w:r>
     </w:p>
     <w:p>
-      <w:r>
+      <w:pPr>
+        <w:rPr>
+          <w:sz w:val="24"/>
+          <w:szCs w:val="24"/>
+        </w:rPr>
+      </w:pPr>
+      <w:r>
+        <w:rPr>
+          <w:sz w:val="24"/>
+          <w:szCs w:val="24"/>
+        </w:rPr>
         <w:t>I thrive in dynamic environments that foster continuous learning and innovation. Joining SAP presents an exciting opportunity to contribute meaningfully while growing alongside industry leaders. The prospect of leveraging my technical skills to build cutting-edge solutions aligns perfectly with my career aspirations.</w:t>
       </w:r>
     </w:p>
     <w:p>
-      <w:r>
+      <w:pPr>
+        <w:rPr>
+          <w:sz w:val="24"/>
+          <w:szCs w:val="24"/>
+        </w:rPr>
+      </w:pPr>
+      <w:r>
+        <w:rPr>
+          <w:sz w:val="24"/>
+          <w:szCs w:val="24"/>
+        </w:rPr>
         <w:t>I would be delighted to discuss how my background and skills align with your team’s vision. Thank you for considering my application.</w:t>
       </w:r>
     </w:p>
     <w:p>
-      <w:r>
+      <w:pPr>
+        <w:rPr>
+          <w:sz w:val="24"/>
+          <w:szCs w:val="24"/>
+        </w:rPr>
+      </w:pPr>
+      <w:r>
+        <w:rPr>
+          <w:sz w:val="24"/>
+          <w:szCs w:val="24"/>
+        </w:rPr>
         <w:t>Warm regards,</w:t>
       </w:r>
     </w:p>
     <w:p>
-      <w:r>
+      <w:pPr>
+        <w:rPr>
+          <w:sz w:val="24"/>
+          <w:szCs w:val="24"/>
+        </w:rPr>
+      </w:pPr>
+      <w:r>
+        <w:rPr>
+          <w:sz w:val="24"/>
+          <w:szCs w:val="24"/>
+        </w:rPr>
         <w:t>Brijesh</w:t>
       </w:r>
       <w:r>
+        <w:rPr>
+          <w:sz w:val="24"/>
+          <w:szCs w:val="24"/>
+        </w:rPr>
         <w:br/>
         <w:t>+91 6384665931</w:t>
       </w:r>
       <w:r>
+        <w:rPr>
+          <w:sz w:val="24"/>
+          <w:szCs w:val="24"/>
+        </w:rPr>
         <w:br/>
       </w:r>
       <w:hyperlink r:id="rId5" w:history="1">
@@ -122,12 +310,18 @@
           <w:rPr>
             <w:rStyle w:val="Hyperlink"/>
             <w:color w:val="auto"/>
+            <w:sz w:val="24"/>
+            <w:szCs w:val="24"/>
             <w:u w:val="none"/>
           </w:rPr>
           <w:t>LinkedIn</w:t>
         </w:r>
       </w:hyperlink>
       <w:r>
+        <w:rPr>
+          <w:sz w:val="24"/>
+          <w:szCs w:val="24"/>
+        </w:rPr>
         <w:t xml:space="preserve"> | </w:t>
       </w:r>
       <w:hyperlink r:id="rId6" w:history="1">
@@ -135,18 +329,13 @@
           <w:rPr>
             <w:rStyle w:val="Hyperlink"/>
             <w:color w:val="auto"/>
+            <w:sz w:val="24"/>
+            <w:szCs w:val="24"/>
             <w:u w:val="none"/>
           </w:rPr>
           <w:t>GitHub</w:t>
         </w:r>
       </w:hyperlink>
-    </w:p>
-    <w:p>
-      <w:pPr>
-        <w:rPr>
-          <w:lang w:val="en-US"/>
-        </w:rPr>
-      </w:pPr>
     </w:p>
     <w:sectPr>
       <w:pgSz w:w="12240" w:h="15840" w:code="1"/>
@@ -1327,6 +1516,7 @@
   <w:style w:type="character" w:default="1" w:styleId="DefaultParagraphFont">
     <w:name w:val="Default Paragraph Font"/>
     <w:uiPriority w:val="1"/>
+    <w:semiHidden/>
     <w:unhideWhenUsed/>
   </w:style>
   <w:style w:type="table" w:default="1" w:styleId="TableNormal">

--- a/Cover_Letter.docx
+++ b/Cover_Letter.docx
@@ -50,7 +50,7 @@
           <w:sz w:val="24"/>
           <w:szCs w:val="24"/>
         </w:rPr>
-        <w:t>HCL Tech</w:t>
+        <w:t>3pillar</w:t>
       </w:r>
       <w:r>
         <w:rPr>

--- a/Cover_Letter.docx
+++ b/Cover_Letter.docx
@@ -3,6 +3,280 @@
 <w:document xmlns:wpc="http://schemas.microsoft.com/office/word/2010/wordprocessingCanvas" xmlns:cx="http://schemas.microsoft.com/office/drawing/2014/chartex" xmlns:cx1="http://schemas.microsoft.com/office/drawing/2015/9/8/chartex" xmlns:cx2="http://schemas.microsoft.com/office/drawing/2015/10/21/chartex" xmlns:cx3="http://schemas.microsoft.com/office/drawing/2016/5/9/chartex" xmlns:cx4="http://schemas.microsoft.com/office/drawing/2016/5/10/chartex" xmlns:cx5="http://schemas.microsoft.com/office/drawing/2016/5/11/chartex" xmlns:cx6="http://schemas.microsoft.com/office/drawing/2016/5/12/chartex" xmlns:cx7="http://schemas.microsoft.com/office/drawing/2016/5/13/chartex" xmlns:cx8="http://schemas.microsoft.com/office/drawing/2016/5/14/chartex" xmlns:mc="http://schemas.openxmlformats.org/markup-compatibility/2006" xmlns:aink="http://schemas.microsoft.com/office/drawing/2016/ink" xmlns:am3d="http://schemas.microsoft.com/office/drawing/2017/model3d" xmlns:o="urn:schemas-microsoft-com:office:office" xmlns:oel="http://schemas.microsoft.com/office/2019/extlst" xmlns:r="http://schemas.openxmlformats.org/officeDocument/2006/relationships" xmlns:m="http://schemas.openxmlformats.org/officeDocument/2006/math" xmlns:v="urn:schemas-microsoft-com:vml" xmlns:wp14="http://schemas.microsoft.com/office/word/2010/wordprocessingDrawing" xmlns:wp="http://schemas.openxmlformats.org/drawingml/2006/wordprocessingDrawing" xmlns:w10="urn:schemas-microsoft-com:office:word" xmlns:w="http://schemas.openxmlformats.org/wordprocessingml/2006/main" xmlns:w14="http://schemas.microsoft.com/office/word/2010/wordml" xmlns:w15="http://schemas.microsoft.com/office/word/2012/wordml" xmlns:w16cex="http://schemas.microsoft.com/office/word/2018/wordml/cex" xmlns:w16cid="http://schemas.microsoft.com/office/word/2016/wordml/cid" xmlns:w16="http://schemas.microsoft.com/office/word/2018/wordml" xmlns:w16du="http://schemas.microsoft.com/office/word/2023/wordml/word16du" xmlns:w16sdtdh="http://schemas.microsoft.com/office/word/2020/wordml/sdtdatahash" xmlns:w16sdtfl="http://schemas.microsoft.com/office/word/2024/wordml/sdtformatlock" xmlns:w16se="http://schemas.microsoft.com/office/word/2015/wordml/symex" xmlns:wpg="http://schemas.microsoft.com/office/word/2010/wordprocessingGroup" xmlns:wpi="http://schemas.microsoft.com/office/word/2010/wordprocessingInk" xmlns:wne="http://schemas.microsoft.com/office/word/2006/wordml" xmlns:wps="http://schemas.microsoft.com/office/word/2010/wordprocessingShape" mc:Ignorable="w14 w15 w16se w16cid w16 w16cex w16sdtdh w16sdtfl w16du wp14">
   <w:body>
     <w:p>
+      <w:r>
+        <w:rPr>
+          <w:b/>
+          <w:bCs/>
+        </w:rPr>
+        <w:t>Dear Hiring Manager,</w:t>
+      </w:r>
+    </w:p>
+    <w:p>
+      <w:r>
+        <w:t xml:space="preserve">I am excited to apply for </w:t>
+      </w:r>
+      <w:r>
+        <w:t>software or an</w:t>
+      </w:r>
+      <w:r>
+        <w:t xml:space="preserve"> AI/ML Engineer</w:t>
+      </w:r>
+      <w:r>
+        <w:t xml:space="preserve"> at </w:t>
+      </w:r>
+      <w:r>
+        <w:t>D. E. Shaw India Private Limited</w:t>
+      </w:r>
+      <w:r>
+        <w:t>.</w:t>
+      </w:r>
+      <w:r>
+        <w:t xml:space="preserve"> As a final-year Computer Science Engineering student with a strong foundation in artificial intelligence and machine learning, coupled with hands-on experience in SAP ABAP, I am eager to contribute innovative solutions to your esteemed team.</w:t>
+      </w:r>
+    </w:p>
+    <w:p>
+      <w:r>
+        <w:t xml:space="preserve">During my internship at </w:t>
+      </w:r>
+      <w:r>
+        <w:rPr>
+          <w:b/>
+          <w:bCs/>
+        </w:rPr>
+        <w:t>Ford Motor Company</w:t>
+      </w:r>
+      <w:r>
+        <w:t>, I honed my technical and analytical skills, working on SAP ABAP and ABAP OOP projects involving data conversion techniques such as BDC, LSMW, LTMC, and BAPI. I contributed to RICEF development, optimizing data migration efficiency and ensuring 100% data accuracy. Collaborating with cross-functional teams, I helped deliver robust SAP ERP solutions, fostering my ability to tackle complex challenges in enterprise systems.</w:t>
+      </w:r>
+    </w:p>
+    <w:p>
+      <w:r>
+        <w:t>Beyond my SAP experience, my technical journey spans impactful AI/ML projects, including:</w:t>
+      </w:r>
+      <w:r>
+        <w:br/>
+        <w:t xml:space="preserve">• </w:t>
+      </w:r>
+      <w:r>
+        <w:rPr>
+          <w:b/>
+          <w:bCs/>
+        </w:rPr>
+        <w:t>Suicidal Mitigation Chatbot:</w:t>
+      </w:r>
+      <w:r>
+        <w:t xml:space="preserve"> Currently developing a chatbot using a </w:t>
+      </w:r>
+      <w:r>
+        <w:rPr>
+          <w:b/>
+          <w:bCs/>
+        </w:rPr>
+        <w:t>seq2seq model</w:t>
+      </w:r>
+      <w:r>
+        <w:t>, designed to detect and respond empathetically to users' emotions, providing a safe space for open conversations.</w:t>
+      </w:r>
+      <w:r>
+        <w:br/>
+        <w:t xml:space="preserve">• </w:t>
+      </w:r>
+      <w:r>
+        <w:rPr>
+          <w:b/>
+          <w:bCs/>
+        </w:rPr>
+        <w:t>Emotion Prediction Model:</w:t>
+      </w:r>
+      <w:r>
+        <w:t xml:space="preserve"> Developed an </w:t>
+      </w:r>
+      <w:r>
+        <w:rPr>
+          <w:b/>
+          <w:bCs/>
+        </w:rPr>
+        <w:t>RNN</w:t>
+      </w:r>
+      <w:r>
+        <w:t xml:space="preserve"> model to classify emotions in real time, showcasing practical applications of deep learning.</w:t>
+      </w:r>
+      <w:r>
+        <w:br/>
+        <w:t xml:space="preserve">• </w:t>
+      </w:r>
+      <w:r>
+        <w:rPr>
+          <w:b/>
+          <w:bCs/>
+        </w:rPr>
+        <w:t>Face Recognition Attendance System:</w:t>
+      </w:r>
+      <w:r>
+        <w:t xml:space="preserve"> Built a </w:t>
+      </w:r>
+      <w:r>
+        <w:rPr>
+          <w:b/>
+          <w:bCs/>
+        </w:rPr>
+        <w:t>CNN</w:t>
+      </w:r>
+      <w:r>
+        <w:t xml:space="preserve">-based system with </w:t>
+      </w:r>
+      <w:r>
+        <w:rPr>
+          <w:b/>
+          <w:bCs/>
+        </w:rPr>
+        <w:t>MySQL</w:t>
+      </w:r>
+      <w:r>
+        <w:t xml:space="preserve"> integration to automate attendance tracking.</w:t>
+      </w:r>
+      <w:r>
+        <w:br/>
+        <w:t xml:space="preserve">• </w:t>
+      </w:r>
+      <w:r>
+        <w:rPr>
+          <w:b/>
+          <w:bCs/>
+        </w:rPr>
+        <w:t>Handwritten Digit Predictor:</w:t>
+      </w:r>
+      <w:r>
+        <w:t xml:space="preserve"> Created a </w:t>
+      </w:r>
+      <w:r>
+        <w:rPr>
+          <w:b/>
+          <w:bCs/>
+        </w:rPr>
+        <w:t>CNN</w:t>
+      </w:r>
+      <w:r>
+        <w:t xml:space="preserve"> model for digit classification, achieving high accuracy in processing handwritten inputs.</w:t>
+      </w:r>
+    </w:p>
+    <w:p>
+      <w:r>
+        <w:t>My technical competencies include:</w:t>
+      </w:r>
+      <w:r>
+        <w:br/>
+        <w:t xml:space="preserve">• Proficiency in </w:t>
+      </w:r>
+      <w:r>
+        <w:rPr>
+          <w:b/>
+          <w:bCs/>
+        </w:rPr>
+        <w:t>AI/ML frameworks</w:t>
+      </w:r>
+      <w:r>
+        <w:t xml:space="preserve"> such as TensorFlow and Keras.</w:t>
+      </w:r>
+      <w:r>
+        <w:br/>
+        <w:t xml:space="preserve">• Experience in building and deploying </w:t>
+      </w:r>
+      <w:r>
+        <w:rPr>
+          <w:b/>
+          <w:bCs/>
+        </w:rPr>
+        <w:t>deep learning models</w:t>
+      </w:r>
+      <w:r>
+        <w:t xml:space="preserve"> (RNN, CNN, seq2seq).</w:t>
+      </w:r>
+      <w:r>
+        <w:br/>
+        <w:t xml:space="preserve">• Strong programming skills in </w:t>
+      </w:r>
+      <w:r>
+        <w:rPr>
+          <w:b/>
+          <w:bCs/>
+        </w:rPr>
+        <w:t>Python, Java, and SAP ABAP OOP</w:t>
+      </w:r>
+      <w:r>
+        <w:t>.</w:t>
+      </w:r>
+      <w:r>
+        <w:br/>
+        <w:t xml:space="preserve">• Experience with </w:t>
+      </w:r>
+      <w:r>
+        <w:rPr>
+          <w:b/>
+          <w:bCs/>
+        </w:rPr>
+        <w:t>SQL databases and backend integration</w:t>
+      </w:r>
+      <w:r>
+        <w:t>.</w:t>
+      </w:r>
+    </w:p>
+    <w:p>
+      <w:r>
+        <w:t xml:space="preserve">Additionally, my multilingual communication skills in </w:t>
+      </w:r>
+      <w:r>
+        <w:rPr>
+          <w:b/>
+          <w:bCs/>
+        </w:rPr>
+        <w:t>English, Hindi, Tamil, and Malayalam</w:t>
+      </w:r>
+      <w:r>
+        <w:t xml:space="preserve"> and ability to work collaboratively in cross-functional teams enable me to thrive in diverse environments.</w:t>
+      </w:r>
+    </w:p>
+    <w:p>
+      <w:r>
+        <w:t>Joining</w:t>
+      </w:r>
+      <w:r>
+        <w:t xml:space="preserve"> </w:t>
+      </w:r>
+      <w:r>
+        <w:t>D. E. Shaw India Private Limited</w:t>
+      </w:r>
+      <w:r>
+        <w:t xml:space="preserve"> as</w:t>
+      </w:r>
+      <w:r>
+        <w:t xml:space="preserve"> a software or</w:t>
+      </w:r>
+      <w:r>
+        <w:t xml:space="preserve"> an </w:t>
+      </w:r>
+      <w:r>
+        <w:t>AI/ML</w:t>
+      </w:r>
+      <w:r>
+        <w:t xml:space="preserve"> Engineer is an exciting opportunity to combine my passion for machine learning with my experience in enterprise solutions. I am inspired by</w:t>
+      </w:r>
+      <w:r>
+        <w:t xml:space="preserve"> </w:t>
+      </w:r>
+      <w:r>
+        <w:t>D. E. Shaw India Private Limited</w:t>
+      </w:r>
+      <w:r>
+        <w:t xml:space="preserve"> commitment to technological innovation and would be honoured to contribute to shaping the future of intelligent mobility.</w:t>
+      </w:r>
+    </w:p>
+    <w:p>
+      <w:r>
+        <w:t>I welcome the opportunity to further discuss how my background and skills align with your team’s vision. Thank you for your time and consideration.</w:t>
+      </w:r>
+    </w:p>
+    <w:p>
       <w:pPr>
         <w:rPr>
           <w:sz w:val="24"/>
@@ -11,298 +285,20 @@
       </w:pPr>
       <w:r>
         <w:rPr>
-          <w:sz w:val="24"/>
-          <w:szCs w:val="24"/>
-        </w:rPr>
-        <w:t>Dear Hiring Manager,</w:t>
-      </w:r>
-    </w:p>
-    <w:p>
-      <w:pPr>
-        <w:rPr>
-          <w:sz w:val="24"/>
-          <w:szCs w:val="24"/>
-        </w:rPr>
-      </w:pPr>
-      <w:r>
-        <w:rPr>
-          <w:sz w:val="24"/>
-          <w:szCs w:val="24"/>
-        </w:rPr>
-        <w:t xml:space="preserve">I am thrilled to apply for the </w:t>
-      </w:r>
-      <w:r>
-        <w:rPr>
-          <w:sz w:val="24"/>
-          <w:szCs w:val="24"/>
-        </w:rPr>
-        <w:t>Analyst</w:t>
-      </w:r>
-      <w:r>
-        <w:rPr>
-          <w:sz w:val="24"/>
-          <w:szCs w:val="24"/>
-        </w:rPr>
-        <w:t xml:space="preserve"> position at </w:t>
-      </w:r>
-      <w:r>
-        <w:rPr>
-          <w:sz w:val="24"/>
-          <w:szCs w:val="24"/>
-        </w:rPr>
-        <w:t>3pillar</w:t>
-      </w:r>
-      <w:r>
-        <w:rPr>
-          <w:sz w:val="24"/>
-          <w:szCs w:val="24"/>
-        </w:rPr>
-        <w:t>. As a final-year Computer Science Engineering student with hands-on experience in SAP ABAP and a track record of delivering innovative solutions, I am eager to bring my expertise to your esteemed team.</w:t>
-      </w:r>
-    </w:p>
-    <w:p>
-      <w:pPr>
-        <w:rPr>
-          <w:sz w:val="24"/>
-          <w:szCs w:val="24"/>
-        </w:rPr>
-      </w:pPr>
-      <w:r>
-        <w:rPr>
-          <w:sz w:val="24"/>
-          <w:szCs w:val="24"/>
-        </w:rPr>
-        <w:t>During my internship at Ford Motor Company, I honed my skills in ABAP and ABAP OOP, mastering data conversion techniques such as BDC, LSMW, LTMC, and BAPI. I actively contributed to RICEF development, enhancing data migration efficiency and ensuring unparalleled data accuracy. By collaborating with cross-functional teams, I played a key role in delivering seamless and robust SAP ERP solutions. This experience instilled in me a deep understanding of SAP modules and an appreciation for crafting user-centric solutions.</w:t>
-      </w:r>
-    </w:p>
-    <w:p>
-      <w:pPr>
-        <w:rPr>
-          <w:sz w:val="24"/>
-          <w:szCs w:val="24"/>
-        </w:rPr>
-      </w:pPr>
-      <w:r>
-        <w:rPr>
-          <w:sz w:val="24"/>
-          <w:szCs w:val="24"/>
-        </w:rPr>
-        <w:t>My technical journey extends beyond SAP to projects that showcase my versatility:</w:t>
-      </w:r>
-    </w:p>
-    <w:p>
-      <w:pPr>
-        <w:rPr>
-          <w:sz w:val="24"/>
-          <w:szCs w:val="24"/>
-        </w:rPr>
-      </w:pPr>
-      <w:r>
-        <w:rPr>
-          <w:sz w:val="24"/>
-          <w:szCs w:val="24"/>
-        </w:rPr>
-        <w:t xml:space="preserve">• </w:t>
-      </w:r>
-      <w:r>
-        <w:rPr>
           <w:b/>
           <w:bCs/>
-          <w:sz w:val="24"/>
-          <w:szCs w:val="24"/>
-        </w:rPr>
-        <w:t>Emotion Prediction Model:</w:t>
-      </w:r>
-      <w:r>
-        <w:rPr>
-          <w:sz w:val="24"/>
-          <w:szCs w:val="24"/>
-        </w:rPr>
-        <w:t xml:space="preserve"> Developed an RNN model to identify and classify emotions in real-time, demonstrating practical AI applications.</w:t>
-      </w:r>
-      <w:r>
-        <w:rPr>
-          <w:sz w:val="24"/>
-          <w:szCs w:val="24"/>
-        </w:rPr>
-        <w:br/>
-        <w:t xml:space="preserve">• </w:t>
-      </w:r>
-      <w:r>
-        <w:rPr>
-          <w:b/>
-          <w:bCs/>
-          <w:sz w:val="24"/>
-          <w:szCs w:val="24"/>
-        </w:rPr>
-        <w:t>Face Recognition Attendance System:</w:t>
-      </w:r>
-      <w:r>
-        <w:rPr>
-          <w:sz w:val="24"/>
-          <w:szCs w:val="24"/>
-        </w:rPr>
-        <w:t xml:space="preserve"> Built a system using CNN and MySQL to automate attendance tracking efficiently.</w:t>
-      </w:r>
-      <w:r>
-        <w:rPr>
-          <w:sz w:val="24"/>
-          <w:szCs w:val="24"/>
-        </w:rPr>
-        <w:br/>
-        <w:t xml:space="preserve">• </w:t>
-      </w:r>
-      <w:r>
-        <w:rPr>
-          <w:b/>
-          <w:bCs/>
-          <w:sz w:val="24"/>
-          <w:szCs w:val="24"/>
-        </w:rPr>
-        <w:t>Handwritten Digit Predictor:</w:t>
-      </w:r>
-      <w:r>
-        <w:rPr>
-          <w:sz w:val="24"/>
-          <w:szCs w:val="24"/>
-        </w:rPr>
-        <w:t xml:space="preserve"> Created a CNN model to process and classify handwritten digits with precision.</w:t>
-      </w:r>
-    </w:p>
-    <w:p>
-      <w:pPr>
-        <w:rPr>
-          <w:sz w:val="24"/>
-          <w:szCs w:val="24"/>
-        </w:rPr>
-      </w:pPr>
-      <w:r>
-        <w:rPr>
-          <w:sz w:val="24"/>
-          <w:szCs w:val="24"/>
-        </w:rPr>
-        <w:t>Beyond technical expertise, I bring:</w:t>
-      </w:r>
-    </w:p>
-    <w:p>
-      <w:pPr>
-        <w:rPr>
-          <w:sz w:val="24"/>
-          <w:szCs w:val="24"/>
-        </w:rPr>
-      </w:pPr>
-      <w:r>
-        <w:rPr>
-          <w:sz w:val="24"/>
-          <w:szCs w:val="24"/>
-        </w:rPr>
-        <w:t>• Proficiency in ABAP/ABAP OOP, CDS views, and OData Services.</w:t>
-      </w:r>
-      <w:r>
-        <w:rPr>
-          <w:sz w:val="24"/>
-          <w:szCs w:val="24"/>
-        </w:rPr>
-        <w:br/>
-        <w:t>• Experience with AI technologies, including frameworks like TensorFlow and Keras.</w:t>
-      </w:r>
-      <w:r>
-        <w:rPr>
-          <w:sz w:val="24"/>
-          <w:szCs w:val="24"/>
-        </w:rPr>
-        <w:br/>
-        <w:t>• Strong analytical, problem-solving, and time-management skills.</w:t>
-      </w:r>
-      <w:r>
-        <w:rPr>
-          <w:sz w:val="24"/>
-          <w:szCs w:val="24"/>
-        </w:rPr>
-        <w:br/>
-        <w:t>• Multilingual communication abilities, fluent in English, Hindi, Tamil, and Malayalam.</w:t>
-      </w:r>
-      <w:r>
-        <w:rPr>
-          <w:sz w:val="24"/>
-          <w:szCs w:val="24"/>
-        </w:rPr>
-        <w:br/>
-        <w:t>• A passion for collaboration and continuous learning, driving me to excel in fast-paced environments.</w:t>
-      </w:r>
-    </w:p>
-    <w:p>
-      <w:pPr>
-        <w:rPr>
-          <w:sz w:val="24"/>
-          <w:szCs w:val="24"/>
-        </w:rPr>
-      </w:pPr>
-      <w:r>
-        <w:rPr>
-          <w:sz w:val="24"/>
-          <w:szCs w:val="24"/>
-        </w:rPr>
-        <w:t>I thrive in dynamic environments that foster continuous learning and innovation. Joining SAP presents an exciting opportunity to contribute meaningfully while growing alongside industry leaders. The prospect of leveraging my technical skills to build cutting-edge solutions aligns perfectly with my career aspirations.</w:t>
-      </w:r>
-    </w:p>
-    <w:p>
-      <w:pPr>
-        <w:rPr>
-          <w:sz w:val="24"/>
-          <w:szCs w:val="24"/>
-        </w:rPr>
-      </w:pPr>
-      <w:r>
-        <w:rPr>
-          <w:sz w:val="24"/>
-          <w:szCs w:val="24"/>
-        </w:rPr>
-        <w:t>I would be delighted to discuss how my background and skills align with your team’s vision. Thank you for considering my application.</w:t>
-      </w:r>
-    </w:p>
-    <w:p>
-      <w:pPr>
-        <w:rPr>
-          <w:sz w:val="24"/>
-          <w:szCs w:val="24"/>
-        </w:rPr>
-      </w:pPr>
-      <w:r>
-        <w:rPr>
-          <w:sz w:val="24"/>
-          <w:szCs w:val="24"/>
         </w:rPr>
         <w:t>Warm regards,</w:t>
       </w:r>
-    </w:p>
-    <w:p>
-      <w:pPr>
-        <w:rPr>
-          <w:sz w:val="24"/>
-          <w:szCs w:val="24"/>
-        </w:rPr>
-      </w:pPr>
-      <w:r>
-        <w:rPr>
-          <w:sz w:val="24"/>
-          <w:szCs w:val="24"/>
-        </w:rPr>
+      <w:r>
+        <w:br/>
         <w:t>Brijesh</w:t>
       </w:r>
       <w:r>
-        <w:rPr>
-          <w:sz w:val="24"/>
-          <w:szCs w:val="24"/>
-        </w:rPr>
         <w:br/>
         <w:t>+91 6384665931</w:t>
       </w:r>
       <w:r>
-        <w:rPr>
-          <w:sz w:val="24"/>
-          <w:szCs w:val="24"/>
-        </w:rPr>
         <w:br/>
       </w:r>
       <w:hyperlink r:id="rId5" w:history="1">
@@ -310,18 +306,12 @@
           <w:rPr>
             <w:rStyle w:val="Hyperlink"/>
             <w:color w:val="auto"/>
-            <w:sz w:val="24"/>
-            <w:szCs w:val="24"/>
             <w:u w:val="none"/>
           </w:rPr>
           <w:t>LinkedIn</w:t>
         </w:r>
       </w:hyperlink>
       <w:r>
-        <w:rPr>
-          <w:sz w:val="24"/>
-          <w:szCs w:val="24"/>
-        </w:rPr>
         <w:t xml:space="preserve"> | </w:t>
       </w:r>
       <w:hyperlink r:id="rId6" w:history="1">
@@ -329,8 +319,6 @@
           <w:rPr>
             <w:rStyle w:val="Hyperlink"/>
             <w:color w:val="auto"/>
-            <w:sz w:val="24"/>
-            <w:szCs w:val="24"/>
             <w:u w:val="none"/>
           </w:rPr>
           <w:t>GitHub</w:t>
@@ -1516,7 +1504,6 @@
   <w:style w:type="character" w:default="1" w:styleId="DefaultParagraphFont">
     <w:name w:val="Default Paragraph Font"/>
     <w:uiPriority w:val="1"/>
-    <w:semiHidden/>
     <w:unhideWhenUsed/>
   </w:style>
   <w:style w:type="table" w:default="1" w:styleId="TableNormal">

--- a/Cover_Letter.docx
+++ b/Cover_Letter.docx
@@ -3,327 +3,513 @@
 <w:document xmlns:wpc="http://schemas.microsoft.com/office/word/2010/wordprocessingCanvas" xmlns:cx="http://schemas.microsoft.com/office/drawing/2014/chartex" xmlns:cx1="http://schemas.microsoft.com/office/drawing/2015/9/8/chartex" xmlns:cx2="http://schemas.microsoft.com/office/drawing/2015/10/21/chartex" xmlns:cx3="http://schemas.microsoft.com/office/drawing/2016/5/9/chartex" xmlns:cx4="http://schemas.microsoft.com/office/drawing/2016/5/10/chartex" xmlns:cx5="http://schemas.microsoft.com/office/drawing/2016/5/11/chartex" xmlns:cx6="http://schemas.microsoft.com/office/drawing/2016/5/12/chartex" xmlns:cx7="http://schemas.microsoft.com/office/drawing/2016/5/13/chartex" xmlns:cx8="http://schemas.microsoft.com/office/drawing/2016/5/14/chartex" xmlns:mc="http://schemas.openxmlformats.org/markup-compatibility/2006" xmlns:aink="http://schemas.microsoft.com/office/drawing/2016/ink" xmlns:am3d="http://schemas.microsoft.com/office/drawing/2017/model3d" xmlns:o="urn:schemas-microsoft-com:office:office" xmlns:oel="http://schemas.microsoft.com/office/2019/extlst" xmlns:r="http://schemas.openxmlformats.org/officeDocument/2006/relationships" xmlns:m="http://schemas.openxmlformats.org/officeDocument/2006/math" xmlns:v="urn:schemas-microsoft-com:vml" xmlns:wp14="http://schemas.microsoft.com/office/word/2010/wordprocessingDrawing" xmlns:wp="http://schemas.openxmlformats.org/drawingml/2006/wordprocessingDrawing" xmlns:w10="urn:schemas-microsoft-com:office:word" xmlns:w="http://schemas.openxmlformats.org/wordprocessingml/2006/main" xmlns:w14="http://schemas.microsoft.com/office/word/2010/wordml" xmlns:w15="http://schemas.microsoft.com/office/word/2012/wordml" xmlns:w16cex="http://schemas.microsoft.com/office/word/2018/wordml/cex" xmlns:w16cid="http://schemas.microsoft.com/office/word/2016/wordml/cid" xmlns:w16="http://schemas.microsoft.com/office/word/2018/wordml" xmlns:w16du="http://schemas.microsoft.com/office/word/2023/wordml/word16du" xmlns:w16sdtdh="http://schemas.microsoft.com/office/word/2020/wordml/sdtdatahash" xmlns:w16sdtfl="http://schemas.microsoft.com/office/word/2024/wordml/sdtformatlock" xmlns:w16se="http://schemas.microsoft.com/office/word/2015/wordml/symex" xmlns:wpg="http://schemas.microsoft.com/office/word/2010/wordprocessingGroup" xmlns:wpi="http://schemas.microsoft.com/office/word/2010/wordprocessingInk" xmlns:wne="http://schemas.microsoft.com/office/word/2006/wordml" xmlns:wps="http://schemas.microsoft.com/office/word/2010/wordprocessingShape" mc:Ignorable="w14 w15 w16se w16cid w16 w16cex w16sdtdh w16sdtfl w16du wp14">
   <w:body>
     <w:p>
-      <w:r>
-        <w:rPr>
+      <w:pPr>
+        <w:rPr>
+          <w:rFonts w:cstheme="minorHAnsi"/>
+          <w:sz w:val="26"/>
+          <w:szCs w:val="26"/>
+        </w:rPr>
+      </w:pPr>
+      <w:r>
+        <w:rPr>
+          <w:rFonts w:cstheme="minorHAnsi"/>
+          <w:sz w:val="26"/>
+          <w:szCs w:val="26"/>
+        </w:rPr>
+        <w:t>Dear Hiring Manager,</w:t>
+      </w:r>
+    </w:p>
+    <w:p>
+      <w:pPr>
+        <w:rPr>
+          <w:rFonts w:cstheme="minorHAnsi"/>
+          <w:sz w:val="26"/>
+          <w:szCs w:val="26"/>
+        </w:rPr>
+      </w:pPr>
+      <w:r>
+        <w:rPr>
+          <w:rFonts w:cstheme="minorHAnsi"/>
+          <w:sz w:val="26"/>
+          <w:szCs w:val="26"/>
+        </w:rPr>
+        <w:t>I am writing to express my interest in the Internship Programme at Nissan India. I am a</w:t>
+      </w:r>
+      <w:r>
+        <w:rPr>
+          <w:rFonts w:cstheme="minorHAnsi"/>
           <w:b/>
           <w:bCs/>
-        </w:rPr>
-        <w:t>Dear Hiring Manager,</w:t>
+          <w:sz w:val="26"/>
+          <w:szCs w:val="26"/>
+        </w:rPr>
+        <w:t> 2025 Computer Science Engineering graduate</w:t>
+      </w:r>
+      <w:r>
+        <w:rPr>
+          <w:rFonts w:cstheme="minorHAnsi"/>
+          <w:sz w:val="26"/>
+          <w:szCs w:val="26"/>
+        </w:rPr>
+        <w:t> with hands-on experience in </w:t>
+      </w:r>
+      <w:r>
+        <w:rPr>
+          <w:rFonts w:cstheme="minorHAnsi"/>
+          <w:b/>
+          <w:bCs/>
+          <w:sz w:val="26"/>
+          <w:szCs w:val="26"/>
+        </w:rPr>
+        <w:t>SAP development, business analytics, and workflow automation</w:t>
+      </w:r>
+      <w:r>
+        <w:rPr>
+          <w:rFonts w:cstheme="minorHAnsi"/>
+          <w:sz w:val="26"/>
+          <w:szCs w:val="26"/>
+        </w:rPr>
+        <w:t>.</w:t>
       </w:r>
     </w:p>
     <w:p>
-      <w:r>
-        <w:t xml:space="preserve">I am excited to apply for </w:t>
-      </w:r>
-      <w:r>
-        <w:t>software or an</w:t>
-      </w:r>
-      <w:r>
-        <w:t xml:space="preserve"> AI/ML Engineer</w:t>
-      </w:r>
-      <w:r>
-        <w:t xml:space="preserve"> at </w:t>
-      </w:r>
-      <w:r>
-        <w:t>D. E. Shaw India Private Limited</w:t>
-      </w:r>
-      <w:r>
-        <w:t>.</w:t>
-      </w:r>
-      <w:r>
-        <w:t xml:space="preserve"> As a final-year Computer Science Engineering student with a strong foundation in artificial intelligence and machine learning, coupled with hands-on experience in SAP ABAP, I am eager to contribute innovative solutions to your esteemed team.</w:t>
+      <w:pPr>
+        <w:rPr>
+          <w:rFonts w:cstheme="minorHAnsi"/>
+          <w:sz w:val="26"/>
+          <w:szCs w:val="26"/>
+        </w:rPr>
+      </w:pPr>
+      <w:r>
+        <w:rPr>
+          <w:rFonts w:cstheme="minorHAnsi"/>
+          <w:sz w:val="26"/>
+          <w:szCs w:val="26"/>
+        </w:rPr>
+        <w:t>At </w:t>
+      </w:r>
+      <w:r>
+        <w:rPr>
+          <w:rFonts w:cstheme="minorHAnsi"/>
+          <w:b/>
+          <w:bCs/>
+          <w:sz w:val="26"/>
+          <w:szCs w:val="26"/>
+        </w:rPr>
+        <w:t>Ford Motor Company</w:t>
+      </w:r>
+      <w:r>
+        <w:rPr>
+          <w:rFonts w:cstheme="minorHAnsi"/>
+          <w:sz w:val="26"/>
+          <w:szCs w:val="26"/>
+        </w:rPr>
+        <w:t>, I interned as an </w:t>
+      </w:r>
+      <w:r>
+        <w:rPr>
+          <w:rFonts w:cstheme="minorHAnsi"/>
+          <w:b/>
+          <w:bCs/>
+          <w:sz w:val="26"/>
+          <w:szCs w:val="26"/>
+        </w:rPr>
+        <w:t>SAP ABAP developer</w:t>
+      </w:r>
+      <w:r>
+        <w:rPr>
+          <w:rFonts w:cstheme="minorHAnsi"/>
+          <w:sz w:val="26"/>
+          <w:szCs w:val="26"/>
+        </w:rPr>
+        <w:t>, contributing to </w:t>
+      </w:r>
+      <w:r>
+        <w:rPr>
+          <w:rFonts w:cstheme="minorHAnsi"/>
+          <w:b/>
+          <w:bCs/>
+          <w:sz w:val="26"/>
+          <w:szCs w:val="26"/>
+        </w:rPr>
+        <w:t>RICEF development </w:t>
+      </w:r>
+      <w:r>
+        <w:rPr>
+          <w:rFonts w:cstheme="minorHAnsi"/>
+          <w:sz w:val="26"/>
+          <w:szCs w:val="26"/>
+        </w:rPr>
+        <w:t>and supporting data migration using </w:t>
+      </w:r>
+      <w:r>
+        <w:rPr>
+          <w:rFonts w:cstheme="minorHAnsi"/>
+          <w:b/>
+          <w:bCs/>
+          <w:sz w:val="26"/>
+          <w:szCs w:val="26"/>
+        </w:rPr>
+        <w:t>BDC, LSMW, LTMC</w:t>
+      </w:r>
+      <w:r>
+        <w:rPr>
+          <w:rFonts w:cstheme="minorHAnsi"/>
+          <w:sz w:val="26"/>
+          <w:szCs w:val="26"/>
+        </w:rPr>
+        <w:t>, and </w:t>
+      </w:r>
+      <w:r>
+        <w:rPr>
+          <w:rFonts w:cstheme="minorHAnsi"/>
+          <w:b/>
+          <w:bCs/>
+          <w:sz w:val="26"/>
+          <w:szCs w:val="26"/>
+        </w:rPr>
+        <w:t>BAPI</w:t>
+      </w:r>
+      <w:r>
+        <w:rPr>
+          <w:rFonts w:cstheme="minorHAnsi"/>
+          <w:sz w:val="26"/>
+          <w:szCs w:val="26"/>
+        </w:rPr>
+        <w:t>. This gave me strong exposure to enterprise systems, structured processes, and cross-functional teamwork.</w:t>
       </w:r>
     </w:p>
     <w:p>
-      <w:r>
-        <w:t xml:space="preserve">During my internship at </w:t>
-      </w:r>
-      <w:r>
-        <w:rPr>
+      <w:pPr>
+        <w:rPr>
+          <w:rFonts w:cstheme="minorHAnsi"/>
+          <w:sz w:val="26"/>
+          <w:szCs w:val="26"/>
+        </w:rPr>
+      </w:pPr>
+      <w:r>
+        <w:rPr>
+          <w:rFonts w:cstheme="minorHAnsi"/>
+          <w:sz w:val="26"/>
+          <w:szCs w:val="26"/>
+        </w:rPr>
+        <w:t>At </w:t>
+      </w:r>
+      <w:r>
+        <w:rPr>
+          <w:rFonts w:cstheme="minorHAnsi"/>
           <w:b/>
           <w:bCs/>
-        </w:rPr>
-        <w:t>Ford Motor Company</w:t>
-      </w:r>
-      <w:r>
-        <w:t>, I honed my technical and analytical skills, working on SAP ABAP and ABAP OOP projects involving data conversion techniques such as BDC, LSMW, LTMC, and BAPI. I contributed to RICEF development, optimizing data migration efficiency and ensuring 100% data accuracy. Collaborating with cross-functional teams, I helped deliver robust SAP ERP solutions, fostering my ability to tackle complex challenges in enterprise systems.</w:t>
+          <w:sz w:val="26"/>
+          <w:szCs w:val="26"/>
+        </w:rPr>
+        <w:t>Aamin Data Solutions</w:t>
+      </w:r>
+      <w:r>
+        <w:rPr>
+          <w:rFonts w:cstheme="minorHAnsi"/>
+          <w:sz w:val="26"/>
+          <w:szCs w:val="26"/>
+        </w:rPr>
+        <w:t>, I worked on a</w:t>
+      </w:r>
+      <w:r>
+        <w:rPr>
+          <w:rFonts w:cstheme="minorHAnsi"/>
+          <w:b/>
+          <w:bCs/>
+          <w:sz w:val="26"/>
+          <w:szCs w:val="26"/>
+        </w:rPr>
+        <w:t>udit analytics and automation</w:t>
+      </w:r>
+      <w:r>
+        <w:rPr>
+          <w:rFonts w:cstheme="minorHAnsi"/>
+          <w:sz w:val="26"/>
+          <w:szCs w:val="26"/>
+        </w:rPr>
+        <w:t>. I designed a </w:t>
+      </w:r>
+      <w:r>
+        <w:rPr>
+          <w:rFonts w:cstheme="minorHAnsi"/>
+          <w:b/>
+          <w:bCs/>
+          <w:sz w:val="26"/>
+          <w:szCs w:val="26"/>
+        </w:rPr>
+        <w:t>starter pack of 10 KNIME workflows</w:t>
+      </w:r>
+      <w:r>
+        <w:rPr>
+          <w:rFonts w:cstheme="minorHAnsi"/>
+          <w:sz w:val="26"/>
+          <w:szCs w:val="26"/>
+        </w:rPr>
+        <w:t> to help auditors quickly identify data outliers, built data integrity check components, and developed </w:t>
+      </w:r>
+      <w:r>
+        <w:rPr>
+          <w:rFonts w:cstheme="minorHAnsi"/>
+          <w:b/>
+          <w:bCs/>
+          <w:sz w:val="26"/>
+          <w:szCs w:val="26"/>
+        </w:rPr>
+        <w:t>user-friendly GUIs</w:t>
+      </w:r>
+      <w:r>
+        <w:rPr>
+          <w:rFonts w:cstheme="minorHAnsi"/>
+          <w:sz w:val="26"/>
+          <w:szCs w:val="26"/>
+        </w:rPr>
+        <w:t> to streamline audit navigation. I also explored AI-based exception detection and generated insights and reports that reduced manual audit effort.</w:t>
       </w:r>
     </w:p>
     <w:p>
-      <w:r>
-        <w:t>Beyond my SAP experience, my technical journey spans impactful AI/ML projects, including:</w:t>
-      </w:r>
-      <w:r>
-        <w:br/>
-        <w:t xml:space="preserve">• </w:t>
-      </w:r>
-      <w:r>
-        <w:rPr>
+      <w:pPr>
+        <w:rPr>
+          <w:rFonts w:cstheme="minorHAnsi"/>
+          <w:sz w:val="26"/>
+          <w:szCs w:val="26"/>
+        </w:rPr>
+      </w:pPr>
+      <w:r>
+        <w:rPr>
+          <w:rFonts w:cstheme="minorHAnsi"/>
+          <w:sz w:val="26"/>
+          <w:szCs w:val="26"/>
+        </w:rPr>
+        <w:t>Along with this, I bring strong technical skills in </w:t>
+      </w:r>
+      <w:r>
+        <w:rPr>
+          <w:rFonts w:cstheme="minorHAnsi"/>
           <w:b/>
           <w:bCs/>
-        </w:rPr>
-        <w:t>Suicidal Mitigation Chatbot:</w:t>
-      </w:r>
-      <w:r>
-        <w:t xml:space="preserve"> Currently developing a chatbot using a </w:t>
-      </w:r>
-      <w:r>
-        <w:rPr>
+          <w:sz w:val="26"/>
+          <w:szCs w:val="26"/>
+        </w:rPr>
+        <w:t>Python, SQL, KNIME, NumPy, Pandas, Matplotlib, and Seaborn</w:t>
+      </w:r>
+      <w:r>
+        <w:rPr>
+          <w:rFonts w:cstheme="minorHAnsi"/>
+          <w:sz w:val="26"/>
+          <w:szCs w:val="26"/>
+        </w:rPr>
+        <w:t>, and hands-on experience with ML projects such as an</w:t>
+      </w:r>
+      <w:r>
+        <w:rPr>
+          <w:rFonts w:cstheme="minorHAnsi"/>
           <w:b/>
           <w:bCs/>
-        </w:rPr>
-        <w:t>seq2seq model</w:t>
-      </w:r>
-      <w:r>
-        <w:t>, designed to detect and respond empathetically to users' emotions, providing a safe space for open conversations.</w:t>
-      </w:r>
-      <w:r>
-        <w:br/>
-        <w:t xml:space="preserve">• </w:t>
-      </w:r>
-      <w:r>
-        <w:rPr>
+          <w:sz w:val="26"/>
+          <w:szCs w:val="26"/>
+        </w:rPr>
+        <w:t> Emotion Predictor (RNN), Digit Classifier (CNN), and Face Recognition Attendance System (CNN + MySQL).</w:t>
+      </w:r>
+    </w:p>
+    <w:p>
+      <w:pPr>
+        <w:rPr>
+          <w:rFonts w:cstheme="minorHAnsi"/>
+          <w:sz w:val="26"/>
+          <w:szCs w:val="26"/>
+        </w:rPr>
+      </w:pPr>
+      <w:r>
+        <w:rPr>
+          <w:rFonts w:cstheme="minorHAnsi"/>
           <w:b/>
           <w:bCs/>
-        </w:rPr>
-        <w:t>Emotion Prediction Model:</w:t>
-      </w:r>
-      <w:r>
-        <w:t xml:space="preserve"> Developed an </w:t>
-      </w:r>
-      <w:r>
-        <w:rPr>
-          <w:b/>
-          <w:bCs/>
-        </w:rPr>
-        <w:t>RNN</w:t>
-      </w:r>
-      <w:r>
-        <w:t xml:space="preserve"> model to classify emotions in real time, showcasing practical applications of deep learning.</w:t>
-      </w:r>
-      <w:r>
+          <w:sz w:val="26"/>
+          <w:szCs w:val="26"/>
+        </w:rPr>
+        <w:t>Key strengths:</w:t>
+      </w:r>
+      <w:r>
+        <w:rPr>
+          <w:rFonts w:cstheme="minorHAnsi"/>
+          <w:sz w:val="26"/>
+          <w:szCs w:val="26"/>
+        </w:rPr>
         <w:br/>
-        <w:t xml:space="preserve">• </w:t>
-      </w:r>
-      <w:r>
-        <w:rPr>
-          <w:b/>
-          <w:bCs/>
-        </w:rPr>
-        <w:t>Face Recognition Attendance System:</w:t>
-      </w:r>
-      <w:r>
-        <w:t xml:space="preserve"> Built a </w:t>
-      </w:r>
-      <w:r>
-        <w:rPr>
-          <w:b/>
-          <w:bCs/>
-        </w:rPr>
-        <w:t>CNN</w:t>
-      </w:r>
-      <w:r>
-        <w:t xml:space="preserve">-based system with </w:t>
-      </w:r>
-      <w:r>
-        <w:rPr>
-          <w:b/>
-          <w:bCs/>
-        </w:rPr>
-        <w:t>MySQL</w:t>
-      </w:r>
-      <w:r>
-        <w:t xml:space="preserve"> integration to automate attendance tracking.</w:t>
-      </w:r>
-      <w:r>
+        <w:t>• KNIME workflow development and audit automation</w:t>
+      </w:r>
+      <w:r>
+        <w:rPr>
+          <w:rFonts w:cstheme="minorHAnsi"/>
+          <w:sz w:val="26"/>
+          <w:szCs w:val="26"/>
+        </w:rPr>
         <w:br/>
-        <w:t xml:space="preserve">• </w:t>
-      </w:r>
-      <w:r>
-        <w:rPr>
-          <w:b/>
-          <w:bCs/>
-        </w:rPr>
-        <w:t>Handwritten Digit Predictor:</w:t>
-      </w:r>
-      <w:r>
-        <w:t xml:space="preserve"> Created a </w:t>
-      </w:r>
-      <w:r>
-        <w:rPr>
-          <w:b/>
-          <w:bCs/>
-        </w:rPr>
-        <w:t>CNN</w:t>
-      </w:r>
-      <w:r>
-        <w:t xml:space="preserve"> model for digit classification, achieving high accuracy in processing handwritten inputs.</w:t>
+        <w:t>• SAP ABAP and RICEF experience</w:t>
+      </w:r>
+      <w:r>
+        <w:rPr>
+          <w:rFonts w:cstheme="minorHAnsi"/>
+          <w:sz w:val="26"/>
+          <w:szCs w:val="26"/>
+        </w:rPr>
+        <w:br/>
+        <w:t>• Data validation, exception detection, and reporting</w:t>
+      </w:r>
+      <w:r>
+        <w:rPr>
+          <w:rFonts w:cstheme="minorHAnsi"/>
+          <w:sz w:val="26"/>
+          <w:szCs w:val="26"/>
+        </w:rPr>
+        <w:br/>
+        <w:t>• Python, SQL, and data visualization</w:t>
+      </w:r>
+      <w:r>
+        <w:rPr>
+          <w:rFonts w:cstheme="minorHAnsi"/>
+          <w:sz w:val="26"/>
+          <w:szCs w:val="26"/>
+        </w:rPr>
+        <w:br/>
+        <w:t>• Practical ML model development</w:t>
+      </w:r>
+      <w:r>
+        <w:rPr>
+          <w:rFonts w:cstheme="minorHAnsi"/>
+          <w:sz w:val="26"/>
+          <w:szCs w:val="26"/>
+        </w:rPr>
+        <w:br/>
+        <w:t>• Strong communication and teamwork</w:t>
       </w:r>
     </w:p>
     <w:p>
-      <w:r>
-        <w:t>My technical competencies include:</w:t>
-      </w:r>
-      <w:r>
-        <w:br/>
-        <w:t xml:space="preserve">• Proficiency in </w:t>
-      </w:r>
-      <w:r>
-        <w:rPr>
-          <w:b/>
-          <w:bCs/>
-        </w:rPr>
-        <w:t>AI/ML frameworks</w:t>
-      </w:r>
-      <w:r>
-        <w:t xml:space="preserve"> such as TensorFlow and Keras.</w:t>
-      </w:r>
-      <w:r>
-        <w:br/>
-        <w:t xml:space="preserve">• Experience in building and deploying </w:t>
-      </w:r>
-      <w:r>
-        <w:rPr>
-          <w:b/>
-          <w:bCs/>
-        </w:rPr>
-        <w:t>deep learning models</w:t>
-      </w:r>
-      <w:r>
-        <w:t xml:space="preserve"> (RNN, CNN, seq2seq).</w:t>
-      </w:r>
-      <w:r>
-        <w:br/>
-        <w:t xml:space="preserve">• Strong programming skills in </w:t>
-      </w:r>
-      <w:r>
-        <w:rPr>
-          <w:b/>
-          <w:bCs/>
-        </w:rPr>
-        <w:t>Python, Java, and SAP ABAP OOP</w:t>
-      </w:r>
-      <w:r>
-        <w:t>.</w:t>
-      </w:r>
-      <w:r>
-        <w:br/>
-        <w:t xml:space="preserve">• Experience with </w:t>
-      </w:r>
-      <w:r>
-        <w:rPr>
-          <w:b/>
-          <w:bCs/>
-        </w:rPr>
-        <w:t>SQL databases and backend integration</w:t>
-      </w:r>
-      <w:r>
-        <w:t>.</w:t>
+      <w:pPr>
+        <w:rPr>
+          <w:rFonts w:cstheme="minorHAnsi"/>
+          <w:sz w:val="26"/>
+          <w:szCs w:val="26"/>
+        </w:rPr>
+      </w:pPr>
+      <w:r>
+        <w:rPr>
+          <w:rFonts w:cstheme="minorHAnsi"/>
+          <w:sz w:val="26"/>
+          <w:szCs w:val="26"/>
+        </w:rPr>
+        <w:t>Nissan’s structured internship environment aligns with my career goals. I am confident that my mix of SAP, analytics, and automation experience will enable me to contribute meaningfully to your teams.</w:t>
       </w:r>
     </w:p>
     <w:p>
-      <w:r>
-        <w:t xml:space="preserve">Additionally, my multilingual communication skills in </w:t>
-      </w:r>
-      <w:r>
-        <w:rPr>
-          <w:b/>
-          <w:bCs/>
-        </w:rPr>
-        <w:t>English, Hindi, Tamil, and Malayalam</w:t>
-      </w:r>
-      <w:r>
-        <w:t xml:space="preserve"> and ability to work collaboratively in cross-functional teams enable me to thrive in diverse environments.</w:t>
+      <w:pPr>
+        <w:rPr>
+          <w:rFonts w:cstheme="minorHAnsi"/>
+          <w:sz w:val="26"/>
+          <w:szCs w:val="26"/>
+        </w:rPr>
+      </w:pPr>
+      <w:r>
+        <w:rPr>
+          <w:rFonts w:cstheme="minorHAnsi"/>
+          <w:sz w:val="26"/>
+          <w:szCs w:val="26"/>
+        </w:rPr>
+        <w:t>Thank you for your consideration.</w:t>
       </w:r>
     </w:p>
     <w:p>
-      <w:r>
-        <w:t>Joining</w:t>
-      </w:r>
-      <w:r>
-        <w:t xml:space="preserve"> </w:t>
-      </w:r>
-      <w:r>
-        <w:t>D. E. Shaw India Private Limited</w:t>
-      </w:r>
-      <w:r>
-        <w:t xml:space="preserve"> as</w:t>
-      </w:r>
-      <w:r>
-        <w:t xml:space="preserve"> a software or</w:t>
-      </w:r>
-      <w:r>
-        <w:t xml:space="preserve"> an </w:t>
-      </w:r>
-      <w:r>
-        <w:t>AI/ML</w:t>
-      </w:r>
-      <w:r>
-        <w:t xml:space="preserve"> Engineer is an exciting opportunity to combine my passion for machine learning with my experience in enterprise solutions. I am inspired by</w:t>
-      </w:r>
-      <w:r>
-        <w:t xml:space="preserve"> </w:t>
-      </w:r>
-      <w:r>
-        <w:t>D. E. Shaw India Private Limited</w:t>
-      </w:r>
-      <w:r>
-        <w:t xml:space="preserve"> commitment to technological innovation and would be honoured to contribute to shaping the future of intelligent mobility.</w:t>
+      <w:pPr>
+        <w:rPr>
+          <w:rFonts w:cstheme="minorHAnsi"/>
+          <w:sz w:val="26"/>
+          <w:szCs w:val="26"/>
+        </w:rPr>
+      </w:pPr>
+      <w:r>
+        <w:rPr>
+          <w:rFonts w:cstheme="minorHAnsi"/>
+          <w:sz w:val="26"/>
+          <w:szCs w:val="26"/>
+        </w:rPr>
+        <w:t>Warm regards,</w:t>
+      </w:r>
+      <w:r>
+        <w:rPr>
+          <w:rFonts w:cstheme="minorHAnsi"/>
+          <w:sz w:val="26"/>
+          <w:szCs w:val="26"/>
+        </w:rPr>
+        <w:br/>
+        <w:t>A H Brijesh</w:t>
+      </w:r>
+      <w:r>
+        <w:rPr>
+          <w:rFonts w:cstheme="minorHAnsi"/>
+          <w:sz w:val="26"/>
+          <w:szCs w:val="26"/>
+        </w:rPr>
+        <w:br/>
+        <w:t>+91 63846 65931</w:t>
       </w:r>
     </w:p>
     <w:p>
-      <w:r>
-        <w:t>I welcome the opportunity to further discuss how my background and skills align with your team’s vision. Thank you for your time and consideration.</w:t>
-      </w:r>
-    </w:p>
-    <w:p>
-      <w:pPr>
-        <w:rPr>
-          <w:sz w:val="24"/>
-          <w:szCs w:val="24"/>
-        </w:rPr>
-      </w:pPr>
-      <w:r>
-        <w:rPr>
-          <w:b/>
-          <w:bCs/>
-        </w:rPr>
-        <w:t>Warm regards,</w:t>
-      </w:r>
-      <w:r>
-        <w:br/>
-        <w:t>Brijesh</w:t>
-      </w:r>
-      <w:r>
-        <w:br/>
-        <w:t>+91 6384665931</w:t>
-      </w:r>
-      <w:r>
-        <w:br/>
-      </w:r>
+      <w:pPr>
+        <w:rPr>
+          <w:rFonts w:cstheme="minorHAnsi"/>
+          <w:sz w:val="26"/>
+          <w:szCs w:val="26"/>
+        </w:rPr>
+      </w:pPr>
       <w:hyperlink r:id="rId5" w:history="1">
         <w:r>
           <w:rPr>
             <w:rStyle w:val="Hyperlink"/>
-            <w:color w:val="auto"/>
-            <w:u w:val="none"/>
+            <w:rFonts w:cstheme="minorHAnsi"/>
+            <w:sz w:val="26"/>
+            <w:szCs w:val="26"/>
           </w:rPr>
           <w:t>LinkedIn</w:t>
         </w:r>
       </w:hyperlink>
       <w:r>
-        <w:t xml:space="preserve"> | </w:t>
+        <w:rPr>
+          <w:rFonts w:cstheme="minorHAnsi"/>
+          <w:sz w:val="26"/>
+          <w:szCs w:val="26"/>
+        </w:rPr>
+        <w:t> | </w:t>
       </w:r>
       <w:hyperlink r:id="rId6" w:history="1">
         <w:r>
           <w:rPr>
             <w:rStyle w:val="Hyperlink"/>
-            <w:color w:val="auto"/>
-            <w:u w:val="none"/>
+            <w:rFonts w:cstheme="minorHAnsi"/>
+            <w:sz w:val="26"/>
+            <w:szCs w:val="26"/>
           </w:rPr>
           <w:t>GitHub</w:t>
         </w:r>
       </w:hyperlink>
+    </w:p>
+    <w:p>
+      <w:pPr>
+        <w:rPr>
+          <w:rFonts w:cstheme="minorHAnsi"/>
+          <w:sz w:val="26"/>
+          <w:szCs w:val="26"/>
+        </w:rPr>
+      </w:pPr>
+      <w:r>
+        <w:rPr>
+          <w:rFonts w:cstheme="minorHAnsi"/>
+          <w:sz w:val="26"/>
+          <w:szCs w:val="26"/>
+        </w:rPr>
+        <w:t> </w:t>
+      </w:r>
     </w:p>
     <w:sectPr>
       <w:pgSz w:w="12240" w:h="15840" w:code="1"/>
@@ -785,6 +971,155 @@
     </w:lvl>
   </w:abstractNum>
   <w:abstractNum w:abstractNumId="3" w15:restartNumberingAfterBreak="0">
+    <w:nsid w:val="4B1D57A4"/>
+    <w:multiLevelType w:val="multilevel"/>
+    <w:tmpl w:val="EDBE3DF0"/>
+    <w:lvl w:ilvl="0">
+      <w:start w:val="1"/>
+      <w:numFmt w:val="bullet"/>
+      <w:lvlText w:val=""/>
+      <w:lvlJc w:val="left"/>
+      <w:pPr>
+        <w:tabs>
+          <w:tab w:val="num" w:pos="720"/>
+        </w:tabs>
+        <w:ind w:left="720" w:hanging="360"/>
+      </w:pPr>
+      <w:rPr>
+        <w:rFonts w:ascii="Symbol" w:hAnsi="Symbol" w:hint="default"/>
+        <w:sz w:val="20"/>
+      </w:rPr>
+    </w:lvl>
+    <w:lvl w:ilvl="1" w:tentative="1">
+      <w:start w:val="1"/>
+      <w:numFmt w:val="bullet"/>
+      <w:lvlText w:val="o"/>
+      <w:lvlJc w:val="left"/>
+      <w:pPr>
+        <w:tabs>
+          <w:tab w:val="num" w:pos="1440"/>
+        </w:tabs>
+        <w:ind w:left="1440" w:hanging="360"/>
+      </w:pPr>
+      <w:rPr>
+        <w:rFonts w:ascii="Courier New" w:hAnsi="Courier New" w:hint="default"/>
+        <w:sz w:val="20"/>
+      </w:rPr>
+    </w:lvl>
+    <w:lvl w:ilvl="2" w:tentative="1">
+      <w:start w:val="1"/>
+      <w:numFmt w:val="bullet"/>
+      <w:lvlText w:val=""/>
+      <w:lvlJc w:val="left"/>
+      <w:pPr>
+        <w:tabs>
+          <w:tab w:val="num" w:pos="2160"/>
+        </w:tabs>
+        <w:ind w:left="2160" w:hanging="360"/>
+      </w:pPr>
+      <w:rPr>
+        <w:rFonts w:ascii="Wingdings" w:hAnsi="Wingdings" w:hint="default"/>
+        <w:sz w:val="20"/>
+      </w:rPr>
+    </w:lvl>
+    <w:lvl w:ilvl="3" w:tentative="1">
+      <w:start w:val="1"/>
+      <w:numFmt w:val="bullet"/>
+      <w:lvlText w:val=""/>
+      <w:lvlJc w:val="left"/>
+      <w:pPr>
+        <w:tabs>
+          <w:tab w:val="num" w:pos="2880"/>
+        </w:tabs>
+        <w:ind w:left="2880" w:hanging="360"/>
+      </w:pPr>
+      <w:rPr>
+        <w:rFonts w:ascii="Wingdings" w:hAnsi="Wingdings" w:hint="default"/>
+        <w:sz w:val="20"/>
+      </w:rPr>
+    </w:lvl>
+    <w:lvl w:ilvl="4" w:tentative="1">
+      <w:start w:val="1"/>
+      <w:numFmt w:val="bullet"/>
+      <w:lvlText w:val=""/>
+      <w:lvlJc w:val="left"/>
+      <w:pPr>
+        <w:tabs>
+          <w:tab w:val="num" w:pos="3600"/>
+        </w:tabs>
+        <w:ind w:left="3600" w:hanging="360"/>
+      </w:pPr>
+      <w:rPr>
+        <w:rFonts w:ascii="Wingdings" w:hAnsi="Wingdings" w:hint="default"/>
+        <w:sz w:val="20"/>
+      </w:rPr>
+    </w:lvl>
+    <w:lvl w:ilvl="5" w:tentative="1">
+      <w:start w:val="1"/>
+      <w:numFmt w:val="bullet"/>
+      <w:lvlText w:val=""/>
+      <w:lvlJc w:val="left"/>
+      <w:pPr>
+        <w:tabs>
+          <w:tab w:val="num" w:pos="4320"/>
+        </w:tabs>
+        <w:ind w:left="4320" w:hanging="360"/>
+      </w:pPr>
+      <w:rPr>
+        <w:rFonts w:ascii="Wingdings" w:hAnsi="Wingdings" w:hint="default"/>
+        <w:sz w:val="20"/>
+      </w:rPr>
+    </w:lvl>
+    <w:lvl w:ilvl="6" w:tentative="1">
+      <w:start w:val="1"/>
+      <w:numFmt w:val="bullet"/>
+      <w:lvlText w:val=""/>
+      <w:lvlJc w:val="left"/>
+      <w:pPr>
+        <w:tabs>
+          <w:tab w:val="num" w:pos="5040"/>
+        </w:tabs>
+        <w:ind w:left="5040" w:hanging="360"/>
+      </w:pPr>
+      <w:rPr>
+        <w:rFonts w:ascii="Wingdings" w:hAnsi="Wingdings" w:hint="default"/>
+        <w:sz w:val="20"/>
+      </w:rPr>
+    </w:lvl>
+    <w:lvl w:ilvl="7" w:tentative="1">
+      <w:start w:val="1"/>
+      <w:numFmt w:val="bullet"/>
+      <w:lvlText w:val=""/>
+      <w:lvlJc w:val="left"/>
+      <w:pPr>
+        <w:tabs>
+          <w:tab w:val="num" w:pos="5760"/>
+        </w:tabs>
+        <w:ind w:left="5760" w:hanging="360"/>
+      </w:pPr>
+      <w:rPr>
+        <w:rFonts w:ascii="Wingdings" w:hAnsi="Wingdings" w:hint="default"/>
+        <w:sz w:val="20"/>
+      </w:rPr>
+    </w:lvl>
+    <w:lvl w:ilvl="8" w:tentative="1">
+      <w:start w:val="1"/>
+      <w:numFmt w:val="bullet"/>
+      <w:lvlText w:val=""/>
+      <w:lvlJc w:val="left"/>
+      <w:pPr>
+        <w:tabs>
+          <w:tab w:val="num" w:pos="6480"/>
+        </w:tabs>
+        <w:ind w:left="6480" w:hanging="360"/>
+      </w:pPr>
+      <w:rPr>
+        <w:rFonts w:ascii="Wingdings" w:hAnsi="Wingdings" w:hint="default"/>
+        <w:sz w:val="20"/>
+      </w:rPr>
+    </w:lvl>
+  </w:abstractNum>
+  <w:abstractNum w:abstractNumId="4" w15:restartNumberingAfterBreak="0">
     <w:nsid w:val="5E5649B4"/>
     <w:multiLevelType w:val="multilevel"/>
     <w:tmpl w:val="96F82B3C"/>
@@ -933,7 +1268,7 @@
       </w:rPr>
     </w:lvl>
   </w:abstractNum>
-  <w:abstractNum w:abstractNumId="4" w15:restartNumberingAfterBreak="0">
+  <w:abstractNum w:abstractNumId="5" w15:restartNumberingAfterBreak="0">
     <w:nsid w:val="7510313E"/>
     <w:multiLevelType w:val="multilevel"/>
     <w:tmpl w:val="A8DEFEDA"/>
@@ -1092,10 +1427,13 @@
     <w:abstractNumId w:val="0"/>
   </w:num>
   <w:num w:numId="4" w16cid:durableId="1948538778">
-    <w:abstractNumId w:val="3"/>
+    <w:abstractNumId w:val="4"/>
   </w:num>
   <w:num w:numId="5" w16cid:durableId="1548225552">
-    <w:abstractNumId w:val="4"/>
+    <w:abstractNumId w:val="5"/>
+  </w:num>
+  <w:num w:numId="6" w16cid:durableId="1277172340">
+    <w:abstractNumId w:val="3"/>
   </w:num>
 </w:numbering>
 </file>

--- a/Cover_Letter.docx
+++ b/Cover_Letter.docx
@@ -13,6 +13,8 @@
       <w:r>
         <w:rPr>
           <w:rFonts w:cstheme="minorHAnsi"/>
+          <w:b/>
+          <w:bCs/>
           <w:sz w:val="26"/>
           <w:szCs w:val="26"/>
         </w:rPr>
@@ -33,43 +35,7 @@
           <w:sz w:val="26"/>
           <w:szCs w:val="26"/>
         </w:rPr>
-        <w:t>I am writing to express my interest in the Internship Programme at Nissan India. I am a</w:t>
-      </w:r>
-      <w:r>
-        <w:rPr>
-          <w:rFonts w:cstheme="minorHAnsi"/>
-          <w:b/>
-          <w:bCs/>
-          <w:sz w:val="26"/>
-          <w:szCs w:val="26"/>
-        </w:rPr>
-        <w:t> 2025 Computer Science Engineering graduate</w:t>
-      </w:r>
-      <w:r>
-        <w:rPr>
-          <w:rFonts w:cstheme="minorHAnsi"/>
-          <w:sz w:val="26"/>
-          <w:szCs w:val="26"/>
-        </w:rPr>
-        <w:t> with hands-on experience in </w:t>
-      </w:r>
-      <w:r>
-        <w:rPr>
-          <w:rFonts w:cstheme="minorHAnsi"/>
-          <w:b/>
-          <w:bCs/>
-          <w:sz w:val="26"/>
-          <w:szCs w:val="26"/>
-        </w:rPr>
-        <w:t>SAP development, business analytics, and workflow automation</w:t>
-      </w:r>
-      <w:r>
-        <w:rPr>
-          <w:rFonts w:cstheme="minorHAnsi"/>
-          <w:sz w:val="26"/>
-          <w:szCs w:val="26"/>
-        </w:rPr>
-        <w:t>.</w:t>
+        <w:t>I am writing to express my interest in the Intern AI Engineer position at Smart Data Solutions. I am graduating in 2025 with a B.E. in Computer Science Engineering and have hands-on experience in AI engineering, deep learning, workflow automation, and document-processing solutions across multiple internships.</w:t>
       </w:r>
     </w:p>
     <w:p>
@@ -86,17 +52,15 @@
           <w:sz w:val="26"/>
           <w:szCs w:val="26"/>
         </w:rPr>
-        <w:t>At </w:t>
+        <w:t>At Aamin Data Solutions, I built KNIME-based automation workflows and data validation pipelines, gaining experience in handling large document datasets and improving system efficiency. As an AI Intern with AICTE, I developed a real-time face recognition system using Python, TensorFlow, Flask, and MySQL, giving me practical experience across the full ML lifecycle</w:t>
       </w:r>
       <w:r>
         <w:rPr>
           <w:rFonts w:cstheme="minorHAnsi"/>
-          <w:b/>
-          <w:bCs/>
-          <w:sz w:val="26"/>
-          <w:szCs w:val="26"/>
-        </w:rPr>
-        <w:t>Ford Motor Company</w:t>
+          <w:sz w:val="26"/>
+          <w:szCs w:val="26"/>
+        </w:rPr>
+        <w:t xml:space="preserve"> </w:t>
       </w:r>
       <w:r>
         <w:rPr>
@@ -104,79 +68,7 @@
           <w:sz w:val="26"/>
           <w:szCs w:val="26"/>
         </w:rPr>
-        <w:t>, I interned as an </w:t>
-      </w:r>
-      <w:r>
-        <w:rPr>
-          <w:rFonts w:cstheme="minorHAnsi"/>
-          <w:b/>
-          <w:bCs/>
-          <w:sz w:val="26"/>
-          <w:szCs w:val="26"/>
-        </w:rPr>
-        <w:t>SAP ABAP developer</w:t>
-      </w:r>
-      <w:r>
-        <w:rPr>
-          <w:rFonts w:cstheme="minorHAnsi"/>
-          <w:sz w:val="26"/>
-          <w:szCs w:val="26"/>
-        </w:rPr>
-        <w:t>, contributing to </w:t>
-      </w:r>
-      <w:r>
-        <w:rPr>
-          <w:rFonts w:cstheme="minorHAnsi"/>
-          <w:b/>
-          <w:bCs/>
-          <w:sz w:val="26"/>
-          <w:szCs w:val="26"/>
-        </w:rPr>
-        <w:t>RICEF development </w:t>
-      </w:r>
-      <w:r>
-        <w:rPr>
-          <w:rFonts w:cstheme="minorHAnsi"/>
-          <w:sz w:val="26"/>
-          <w:szCs w:val="26"/>
-        </w:rPr>
-        <w:t>and supporting data migration using </w:t>
-      </w:r>
-      <w:r>
-        <w:rPr>
-          <w:rFonts w:cstheme="minorHAnsi"/>
-          <w:b/>
-          <w:bCs/>
-          <w:sz w:val="26"/>
-          <w:szCs w:val="26"/>
-        </w:rPr>
-        <w:t>BDC, LSMW, LTMC</w:t>
-      </w:r>
-      <w:r>
-        <w:rPr>
-          <w:rFonts w:cstheme="minorHAnsi"/>
-          <w:sz w:val="26"/>
-          <w:szCs w:val="26"/>
-        </w:rPr>
-        <w:t>, and </w:t>
-      </w:r>
-      <w:r>
-        <w:rPr>
-          <w:rFonts w:cstheme="minorHAnsi"/>
-          <w:b/>
-          <w:bCs/>
-          <w:sz w:val="26"/>
-          <w:szCs w:val="26"/>
-        </w:rPr>
-        <w:t>BAPI</w:t>
-      </w:r>
-      <w:r>
-        <w:rPr>
-          <w:rFonts w:cstheme="minorHAnsi"/>
-          <w:sz w:val="26"/>
-          <w:szCs w:val="26"/>
-        </w:rPr>
-        <w:t>. This gave me strong exposure to enterprise systems, structured processes, and cross-functional teamwork.</w:t>
+        <w:t>including model design, deployment, and API integration. I also work actively with OCR/CV tools and LLM frameworks via HuggingFace, OpenCV, and Transformers.</w:t>
       </w:r>
     </w:p>
     <w:p>
@@ -193,79 +85,7 @@
           <w:sz w:val="26"/>
           <w:szCs w:val="26"/>
         </w:rPr>
-        <w:t>At </w:t>
-      </w:r>
-      <w:r>
-        <w:rPr>
-          <w:rFonts w:cstheme="minorHAnsi"/>
-          <w:b/>
-          <w:bCs/>
-          <w:sz w:val="26"/>
-          <w:szCs w:val="26"/>
-        </w:rPr>
-        <w:t>Aamin Data Solutions</w:t>
-      </w:r>
-      <w:r>
-        <w:rPr>
-          <w:rFonts w:cstheme="minorHAnsi"/>
-          <w:sz w:val="26"/>
-          <w:szCs w:val="26"/>
-        </w:rPr>
-        <w:t>, I worked on a</w:t>
-      </w:r>
-      <w:r>
-        <w:rPr>
-          <w:rFonts w:cstheme="minorHAnsi"/>
-          <w:b/>
-          <w:bCs/>
-          <w:sz w:val="26"/>
-          <w:szCs w:val="26"/>
-        </w:rPr>
-        <w:t>udit analytics and automation</w:t>
-      </w:r>
-      <w:r>
-        <w:rPr>
-          <w:rFonts w:cstheme="minorHAnsi"/>
-          <w:sz w:val="26"/>
-          <w:szCs w:val="26"/>
-        </w:rPr>
-        <w:t>. I designed a </w:t>
-      </w:r>
-      <w:r>
-        <w:rPr>
-          <w:rFonts w:cstheme="minorHAnsi"/>
-          <w:b/>
-          <w:bCs/>
-          <w:sz w:val="26"/>
-          <w:szCs w:val="26"/>
-        </w:rPr>
-        <w:t>starter pack of 10 KNIME workflows</w:t>
-      </w:r>
-      <w:r>
-        <w:rPr>
-          <w:rFonts w:cstheme="minorHAnsi"/>
-          <w:sz w:val="26"/>
-          <w:szCs w:val="26"/>
-        </w:rPr>
-        <w:t> to help auditors quickly identify data outliers, built data integrity check components, and developed </w:t>
-      </w:r>
-      <w:r>
-        <w:rPr>
-          <w:rFonts w:cstheme="minorHAnsi"/>
-          <w:b/>
-          <w:bCs/>
-          <w:sz w:val="26"/>
-          <w:szCs w:val="26"/>
-        </w:rPr>
-        <w:t>user-friendly GUIs</w:t>
-      </w:r>
-      <w:r>
-        <w:rPr>
-          <w:rFonts w:cstheme="minorHAnsi"/>
-          <w:sz w:val="26"/>
-          <w:szCs w:val="26"/>
-        </w:rPr>
-        <w:t> to streamline audit navigation. I also explored AI-based exception detection and generated insights and reports that reduced manual audit effort.</w:t>
+        <w:t>My project experience includes RNN-based emotion prediction, CNN-based handwritten digit recognition, and an LLM-driven conversational AI system with custom prompt engineering and retrieval workflows. These projects strengthened my skills in NLP, information extraction, and scalable ML system development. I am proficient in Python, Java, TensorFlow/Keras, and classical ML methods, with growing experience in LLM integration.</w:t>
       </w:r>
     </w:p>
     <w:p>
@@ -282,35 +102,7 @@
           <w:sz w:val="26"/>
           <w:szCs w:val="26"/>
         </w:rPr>
-        <w:t>Along with this, I bring strong technical skills in </w:t>
-      </w:r>
-      <w:r>
-        <w:rPr>
-          <w:rFonts w:cstheme="minorHAnsi"/>
-          <w:b/>
-          <w:bCs/>
-          <w:sz w:val="26"/>
-          <w:szCs w:val="26"/>
-        </w:rPr>
-        <w:t>Python, SQL, KNIME, NumPy, Pandas, Matplotlib, and Seaborn</w:t>
-      </w:r>
-      <w:r>
-        <w:rPr>
-          <w:rFonts w:cstheme="minorHAnsi"/>
-          <w:sz w:val="26"/>
-          <w:szCs w:val="26"/>
-        </w:rPr>
-        <w:t>, and hands-on experience with ML projects such as an</w:t>
-      </w:r>
-      <w:r>
-        <w:rPr>
-          <w:rFonts w:cstheme="minorHAnsi"/>
-          <w:b/>
-          <w:bCs/>
-          <w:sz w:val="26"/>
-          <w:szCs w:val="26"/>
-        </w:rPr>
-        <w:t> Emotion Predictor (RNN), Digit Classifier (CNN), and Face Recognition Attendance System (CNN + MySQL).</w:t>
+        <w:t>I am excited about SDS’s focus on healthcare automation and document intelligence and would welcome the opportunity to contribute to OCR pipelines, pharma document extraction, and LLM-driven solutions.</w:t>
       </w:r>
     </w:p>
     <w:p>
@@ -324,70 +116,25 @@
       <w:r>
         <w:rPr>
           <w:rFonts w:cstheme="minorHAnsi"/>
-          <w:b/>
-          <w:bCs/>
-          <w:sz w:val="26"/>
-          <w:szCs w:val="26"/>
-        </w:rPr>
-        <w:t>Key strengths:</w:t>
-      </w:r>
-      <w:r>
-        <w:rPr>
-          <w:rFonts w:cstheme="minorHAnsi"/>
-          <w:sz w:val="26"/>
-          <w:szCs w:val="26"/>
-        </w:rPr>
-        <w:br/>
-        <w:t>• KNIME workflow development and audit automation</w:t>
-      </w:r>
-      <w:r>
-        <w:rPr>
-          <w:rFonts w:cstheme="minorHAnsi"/>
-          <w:sz w:val="26"/>
-          <w:szCs w:val="26"/>
-        </w:rPr>
-        <w:br/>
-        <w:t>• SAP ABAP and RICEF experience</w:t>
-      </w:r>
-      <w:r>
-        <w:rPr>
-          <w:rFonts w:cstheme="minorHAnsi"/>
-          <w:sz w:val="26"/>
-          <w:szCs w:val="26"/>
-        </w:rPr>
-        <w:br/>
-        <w:t>• Data validation, exception detection, and reporting</w:t>
-      </w:r>
-      <w:r>
-        <w:rPr>
-          <w:rFonts w:cstheme="minorHAnsi"/>
-          <w:sz w:val="26"/>
-          <w:szCs w:val="26"/>
-        </w:rPr>
-        <w:br/>
-        <w:t>• Python, SQL, and data visualization</w:t>
-      </w:r>
-      <w:r>
-        <w:rPr>
-          <w:rFonts w:cstheme="minorHAnsi"/>
-          <w:sz w:val="26"/>
-          <w:szCs w:val="26"/>
-        </w:rPr>
-        <w:br/>
-        <w:t>• Practical ML model development</w:t>
-      </w:r>
-      <w:r>
-        <w:rPr>
-          <w:rFonts w:cstheme="minorHAnsi"/>
-          <w:sz w:val="26"/>
-          <w:szCs w:val="26"/>
-        </w:rPr>
-        <w:br/>
-        <w:t>• Strong communication and teamwork</w:t>
+          <w:sz w:val="26"/>
+          <w:szCs w:val="26"/>
+        </w:rPr>
+        <w:t>Thank you for considering my application.</w:t>
       </w:r>
     </w:p>
     <w:p>
       <w:pPr>
+        <w:spacing w:after="0"/>
+        <w:rPr>
+          <w:rFonts w:cstheme="minorHAnsi"/>
+          <w:sz w:val="26"/>
+          <w:szCs w:val="26"/>
+        </w:rPr>
+      </w:pPr>
+    </w:p>
+    <w:p>
+      <w:pPr>
+        <w:spacing w:after="0"/>
         <w:rPr>
           <w:rFonts w:cstheme="minorHAnsi"/>
           <w:sz w:val="26"/>
@@ -397,14 +144,35 @@
       <w:r>
         <w:rPr>
           <w:rFonts w:cstheme="minorHAnsi"/>
-          <w:sz w:val="26"/>
-          <w:szCs w:val="26"/>
-        </w:rPr>
-        <w:t>Nissan’s structured internship environment aligns with my career goals. I am confident that my mix of SAP, analytics, and automation experience will enable me to contribute meaningfully to your teams.</w:t>
+          <w:b/>
+          <w:bCs/>
+          <w:sz w:val="26"/>
+          <w:szCs w:val="26"/>
+        </w:rPr>
+        <w:t>Sincerely,</w:t>
+      </w:r>
+      <w:r>
+        <w:rPr>
+          <w:rFonts w:cstheme="minorHAnsi"/>
+          <w:sz w:val="26"/>
+          <w:szCs w:val="26"/>
+        </w:rPr>
+        <w:br/>
+      </w:r>
+      <w:r>
+        <w:rPr>
+          <w:rFonts w:cstheme="minorHAnsi"/>
+          <w:b/>
+          <w:bCs/>
+          <w:sz w:val="26"/>
+          <w:szCs w:val="26"/>
+        </w:rPr>
+        <w:t>A H Brijesh</w:t>
       </w:r>
     </w:p>
     <w:p>
       <w:pPr>
+        <w:spacing w:after="0"/>
         <w:rPr>
           <w:rFonts w:cstheme="minorHAnsi"/>
           <w:sz w:val="26"/>
@@ -417,46 +185,12 @@
           <w:sz w:val="26"/>
           <w:szCs w:val="26"/>
         </w:rPr>
-        <w:t>Thank you for your consideration.</w:t>
-      </w:r>
-    </w:p>
-    <w:p>
-      <w:pPr>
-        <w:rPr>
-          <w:rFonts w:cstheme="minorHAnsi"/>
-          <w:sz w:val="26"/>
-          <w:szCs w:val="26"/>
-        </w:rPr>
-      </w:pPr>
-      <w:r>
-        <w:rPr>
-          <w:rFonts w:cstheme="minorHAnsi"/>
-          <w:sz w:val="26"/>
-          <w:szCs w:val="26"/>
-        </w:rPr>
-        <w:t>Warm regards,</w:t>
-      </w:r>
-      <w:r>
-        <w:rPr>
-          <w:rFonts w:cstheme="minorHAnsi"/>
-          <w:sz w:val="26"/>
-          <w:szCs w:val="26"/>
-        </w:rPr>
-        <w:br/>
-        <w:t>A H Brijesh</w:t>
-      </w:r>
-      <w:r>
-        <w:rPr>
-          <w:rFonts w:cstheme="minorHAnsi"/>
-          <w:sz w:val="26"/>
-          <w:szCs w:val="26"/>
-        </w:rPr>
-        <w:br/>
         <w:t>+91 63846 65931</w:t>
       </w:r>
     </w:p>
     <w:p>
       <w:pPr>
+        <w:spacing w:after="0"/>
         <w:rPr>
           <w:rFonts w:cstheme="minorHAnsi"/>
           <w:sz w:val="26"/>
@@ -493,15 +227,26 @@
           <w:t>GitHub</w:t>
         </w:r>
       </w:hyperlink>
-    </w:p>
-    <w:p>
-      <w:pPr>
-        <w:rPr>
-          <w:rFonts w:cstheme="minorHAnsi"/>
-          <w:sz w:val="26"/>
-          <w:szCs w:val="26"/>
-        </w:rPr>
-      </w:pPr>
+      <w:r>
+        <w:t xml:space="preserve"> </w:t>
+      </w:r>
+      <w:r>
+        <w:rPr>
+          <w:sz w:val="26"/>
+          <w:szCs w:val="26"/>
+        </w:rPr>
+        <w:t xml:space="preserve">| </w:t>
+      </w:r>
+      <w:hyperlink r:id="rId7" w:history="1">
+        <w:r>
+          <w:rPr>
+            <w:rStyle w:val="Hyperlink"/>
+            <w:sz w:val="26"/>
+            <w:szCs w:val="26"/>
+          </w:rPr>
+          <w:t>Portfolio</w:t>
+        </w:r>
+      </w:hyperlink>
       <w:r>
         <w:rPr>
           <w:rFonts w:cstheme="minorHAnsi"/>
@@ -1839,6 +1584,27 @@
     <w:name w:val="Normal"/>
     <w:qFormat/>
   </w:style>
+  <w:style w:type="paragraph" w:styleId="Heading1">
+    <w:name w:val="heading 1"/>
+    <w:basedOn w:val="Normal"/>
+    <w:next w:val="Normal"/>
+    <w:link w:val="Heading1Char"/>
+    <w:uiPriority w:val="9"/>
+    <w:qFormat/>
+    <w:rsid w:val="00A2641E"/>
+    <w:pPr>
+      <w:keepNext/>
+      <w:keepLines/>
+      <w:spacing w:before="240" w:after="0"/>
+      <w:outlineLvl w:val="0"/>
+    </w:pPr>
+    <w:rPr>
+      <w:rFonts w:asciiTheme="majorHAnsi" w:eastAsiaTheme="majorEastAsia" w:hAnsiTheme="majorHAnsi" w:cstheme="majorBidi"/>
+      <w:color w:val="2F5496" w:themeColor="accent1" w:themeShade="BF"/>
+      <w:sz w:val="32"/>
+      <w:szCs w:val="32"/>
+    </w:rPr>
+  </w:style>
   <w:style w:type="character" w:default="1" w:styleId="DefaultParagraphFont">
     <w:name w:val="Default Paragraph Font"/>
     <w:uiPriority w:val="1"/>
@@ -1886,6 +1652,19 @@
     <w:rPr>
       <w:color w:val="605E5C"/>
       <w:shd w:val="clear" w:color="auto" w:fill="E1DFDD"/>
+    </w:rPr>
+  </w:style>
+  <w:style w:type="character" w:customStyle="1" w:styleId="Heading1Char">
+    <w:name w:val="Heading 1 Char"/>
+    <w:basedOn w:val="DefaultParagraphFont"/>
+    <w:link w:val="Heading1"/>
+    <w:uiPriority w:val="9"/>
+    <w:rsid w:val="00A2641E"/>
+    <w:rPr>
+      <w:rFonts w:asciiTheme="majorHAnsi" w:eastAsiaTheme="majorEastAsia" w:hAnsiTheme="majorHAnsi" w:cstheme="majorBidi"/>
+      <w:color w:val="2F5496" w:themeColor="accent1" w:themeShade="BF"/>
+      <w:sz w:val="32"/>
+      <w:szCs w:val="32"/>
     </w:rPr>
   </w:style>
 </w:styles>

--- a/Cover_Letter.docx
+++ b/Cover_Letter.docx
@@ -35,7 +35,7 @@
           <w:sz w:val="26"/>
           <w:szCs w:val="26"/>
         </w:rPr>
-        <w:t>I am writing to express my interest in the Intern AI Engineer position at Smart Data Solutions. I am graduating in 2025 with a B.E. in Computer Science Engineering and have hands-on experience in AI engineering, deep learning, workflow automation, and document-processing solutions across multiple internships.</w:t>
+        <w:t>I’m applying for the Intern AI Engineer role at Black Box. I’m a 2025 Computer Science Engineering graduate with hands-on experience building AI systems across computer vision, NLP, automation, and Retrieval-Augmented Generation (RAG).</w:t>
       </w:r>
     </w:p>
     <w:p>
@@ -52,7 +52,42 @@
           <w:sz w:val="26"/>
           <w:szCs w:val="26"/>
         </w:rPr>
-        <w:t>At Aamin Data Solutions, I built KNIME-based automation workflows and data validation pipelines, gaining experience in handling large document datasets and improving system efficiency. As an AI Intern with AICTE, I developed a real-time face recognition system using Python, TensorFlow, Flask, and MySQL, giving me practical experience across the full ML lifecycle</w:t>
+        <w:t xml:space="preserve">I’ve built a production-style </w:t>
+      </w:r>
+      <w:r>
+        <w:rPr>
+          <w:rFonts w:cstheme="minorHAnsi"/>
+          <w:b/>
+          <w:bCs/>
+          <w:sz w:val="26"/>
+          <w:szCs w:val="26"/>
+        </w:rPr>
+        <w:t>Audit RAG system</w:t>
+      </w:r>
+      <w:r>
+        <w:rPr>
+          <w:rFonts w:cstheme="minorHAnsi"/>
+          <w:sz w:val="26"/>
+          <w:szCs w:val="26"/>
+        </w:rPr>
+        <w:t xml:space="preserve"> using LangChain, Ollama, and FAISS, enabling context-grounded question answering over official audit manuals. This involved embedding pipelines, semantic retrieval, prompt engineering, and local LLM inference, with performance tuned based on system resources. Alongside this, I’ve worked on CNN-based face recognition systems using TensorFlow and Flask, emotion detection models, and LLM-driven conversational AI.</w:t>
+      </w:r>
+    </w:p>
+    <w:p>
+      <w:pPr>
+        <w:rPr>
+          <w:rFonts w:cstheme="minorHAnsi"/>
+          <w:sz w:val="26"/>
+          <w:szCs w:val="26"/>
+        </w:rPr>
+      </w:pPr>
+      <w:r>
+        <w:rPr>
+          <w:rFonts w:cstheme="minorHAnsi"/>
+          <w:sz w:val="26"/>
+          <w:szCs w:val="26"/>
+        </w:rPr>
+        <w:t>During my internships, I developed KNIME-based automation and document validation workflows, and deployed ML models end-to-end</w:t>
       </w:r>
       <w:r>
         <w:rPr>
@@ -68,7 +103,7 @@
           <w:sz w:val="26"/>
           <w:szCs w:val="26"/>
         </w:rPr>
-        <w:t>including model design, deployment, and API integration. I also work actively with OCR/CV tools and LLM frameworks via HuggingFace, OpenCV, and Transformers.</w:t>
+        <w:t>from training to REST API integration. I enjoy working close to real data and scalable pipelines, especially in document intelligence, OCR workflows, and LLM-backed automation.</w:t>
       </w:r>
     </w:p>
     <w:p>
@@ -85,24 +120,7 @@
           <w:sz w:val="26"/>
           <w:szCs w:val="26"/>
         </w:rPr>
-        <w:t>My project experience includes RNN-based emotion prediction, CNN-based handwritten digit recognition, and an LLM-driven conversational AI system with custom prompt engineering and retrieval workflows. These projects strengthened my skills in NLP, information extraction, and scalable ML system development. I am proficient in Python, Java, TensorFlow/Keras, and classical ML methods, with growing experience in LLM integration.</w:t>
-      </w:r>
-    </w:p>
-    <w:p>
-      <w:pPr>
-        <w:rPr>
-          <w:rFonts w:cstheme="minorHAnsi"/>
-          <w:sz w:val="26"/>
-          <w:szCs w:val="26"/>
-        </w:rPr>
-      </w:pPr>
-      <w:r>
-        <w:rPr>
-          <w:rFonts w:cstheme="minorHAnsi"/>
-          <w:sz w:val="26"/>
-          <w:szCs w:val="26"/>
-        </w:rPr>
-        <w:t>I am excited about SDS’s focus on healthcare automation and document intelligence and would welcome the opportunity to contribute to OCR pipelines, pharma document extraction, and LLM-driven solutions.</w:t>
+        <w:t>Black Box’s focus on intelligent enterprise solutions aligns strongly with my interests, and I’d love the opportunity to contribute and learn as part of your team.</w:t>
       </w:r>
     </w:p>
     <w:p>

--- a/Cover_Letter.docx
+++ b/Cover_Letter.docx
@@ -35,7 +35,7 @@
           <w:sz w:val="26"/>
           <w:szCs w:val="26"/>
         </w:rPr>
-        <w:t>I’m applying for the Intern AI Engineer role at Black Box. I’m a 2025 Computer Science Engineering graduate with hands-on experience building AI systems across computer vision, NLP, automation, and Retrieval-Augmented Generation (RAG).</w:t>
+        <w:t>I’m a 2025 Computer Science Engineering graduate with hands-on experience building AI systems across computer vision, NLP, automation, and Retrieval-Augmented Generation (RAG).</w:t>
       </w:r>
     </w:p>
     <w:p>
@@ -57,8 +57,6 @@
       <w:r>
         <w:rPr>
           <w:rFonts w:cstheme="minorHAnsi"/>
-          <w:b/>
-          <w:bCs/>
           <w:sz w:val="26"/>
           <w:szCs w:val="26"/>
         </w:rPr>
@@ -120,7 +118,31 @@
           <w:sz w:val="26"/>
           <w:szCs w:val="26"/>
         </w:rPr>
-        <w:t>Black Box’s focus on intelligent enterprise solutions aligns strongly with my interests, and I’d love the opportunity to contribute and learn as part of your team.</w:t>
+        <w:t xml:space="preserve">I </w:t>
+      </w:r>
+      <w:r>
+        <w:rPr>
+          <w:rFonts w:cstheme="minorHAnsi"/>
+          <w:sz w:val="26"/>
+          <w:szCs w:val="26"/>
+        </w:rPr>
+        <w:t>focus on intelligent enterprise solutions</w:t>
+      </w:r>
+      <w:r>
+        <w:rPr>
+          <w:rFonts w:cstheme="minorHAnsi"/>
+          <w:sz w:val="26"/>
+          <w:szCs w:val="26"/>
+        </w:rPr>
+        <w:t xml:space="preserve"> that</w:t>
+      </w:r>
+      <w:r>
+        <w:rPr>
+          <w:rFonts w:cstheme="minorHAnsi"/>
+          <w:sz w:val="26"/>
+          <w:szCs w:val="26"/>
+        </w:rPr>
+        <w:t xml:space="preserve"> aligns strongly with my interests, and I’d love the opportunity to contribute and learn as part of your team.</w:t>
       </w:r>
     </w:p>
     <w:p>
@@ -1626,6 +1648,7 @@
   <w:style w:type="character" w:default="1" w:styleId="DefaultParagraphFont">
     <w:name w:val="Default Paragraph Font"/>
     <w:uiPriority w:val="1"/>
+    <w:semiHidden/>
     <w:unhideWhenUsed/>
   </w:style>
   <w:style w:type="table" w:default="1" w:styleId="TableNormal">
